--- a/final.docx
+++ b/final.docx
@@ -6,6 +6,8 @@
       <w:pPr>
         <w:pStyle w:val="Title"/>
       </w:pPr>
+      <w:bookmarkStart w:id="0" w:name="_GoBack"/>
+      <w:bookmarkEnd w:id="0"/>
       <w:r>
         <w:t>PM566 Final Project</w:t>
       </w:r>
@@ -26,7 +28,7 @@
           <w:sz w:val="24"/>
           <w:szCs w:val="24"/>
         </w:rPr>
-        <w:id w:val="-1253888261"/>
+        <w:id w:val="-408232512"/>
         <w:docPartObj>
           <w:docPartGallery w:val="Table of Contents"/>
           <w:docPartUnique/>
@@ -61,7 +63,7 @@
           <w:r>
             <w:fldChar w:fldCharType="separate"/>
           </w:r>
-          <w:hyperlink w:anchor="_Toc57240648" w:history="1">
+          <w:hyperlink w:anchor="_Toc57242249" w:history="1">
             <w:r>
               <w:rPr>
                 <w:rStyle w:val="Hyperlink"/>
@@ -88,7 +90,7 @@
                 <w:noProof/>
                 <w:webHidden/>
               </w:rPr>
-              <w:instrText xml:space="preserve"> PAGEREF _Toc57240648 \h </w:instrText>
+              <w:instrText xml:space="preserve"> PAGEREF _Toc57242249 \h </w:instrText>
             </w:r>
             <w:r>
               <w:rPr>
@@ -129,7 +131,7 @@
               <w:noProof/>
             </w:rPr>
           </w:pPr>
-          <w:hyperlink w:anchor="_Toc57240649" w:history="1">
+          <w:hyperlink w:anchor="_Toc57242250" w:history="1">
             <w:r>
               <w:rPr>
                 <w:rStyle w:val="Hyperlink"/>
@@ -156,7 +158,7 @@
                 <w:noProof/>
                 <w:webHidden/>
               </w:rPr>
-              <w:instrText xml:space="preserve"> PAGEREF _Toc57240649 \h </w:instrText>
+              <w:instrText xml:space="preserve"> PAGEREF _Toc57242250 \h </w:instrText>
             </w:r>
             <w:r>
               <w:rPr>
@@ -197,7 +199,7 @@
               <w:noProof/>
             </w:rPr>
           </w:pPr>
-          <w:hyperlink w:anchor="_Toc57240650" w:history="1">
+          <w:hyperlink w:anchor="_Toc57242251" w:history="1">
             <w:r>
               <w:rPr>
                 <w:rStyle w:val="Hyperlink"/>
@@ -224,7 +226,7 @@
                 <w:noProof/>
                 <w:webHidden/>
               </w:rPr>
-              <w:instrText xml:space="preserve"> PAGEREF _Toc57240650 \h </w:instrText>
+              <w:instrText xml:space="preserve"> PAGEREF _Toc57242251 \h </w:instrText>
             </w:r>
             <w:r>
               <w:rPr>
@@ -265,7 +267,7 @@
               <w:noProof/>
             </w:rPr>
           </w:pPr>
-          <w:hyperlink w:anchor="_Toc57240651" w:history="1">
+          <w:hyperlink w:anchor="_Toc57242252" w:history="1">
             <w:r>
               <w:rPr>
                 <w:rStyle w:val="Hyperlink"/>
@@ -292,7 +294,7 @@
                 <w:noProof/>
                 <w:webHidden/>
               </w:rPr>
-              <w:instrText xml:space="preserve"> PAGEREF _Toc57240651 \h </w:instrText>
+              <w:instrText xml:space="preserve"> PAGEREF _Toc57242252 \h </w:instrText>
             </w:r>
             <w:r>
               <w:rPr>
@@ -333,7 +335,7 @@
               <w:noProof/>
             </w:rPr>
           </w:pPr>
-          <w:hyperlink w:anchor="_Toc57240652" w:history="1">
+          <w:hyperlink w:anchor="_Toc57242253" w:history="1">
             <w:r>
               <w:rPr>
                 <w:rStyle w:val="Hyperlink"/>
@@ -360,7 +362,7 @@
                 <w:noProof/>
                 <w:webHidden/>
               </w:rPr>
-              <w:instrText xml:space="preserve"> PAGEREF _Toc57240652 \h </w:instrText>
+              <w:instrText xml:space="preserve"> PAGEREF _Toc57242253 \h </w:instrText>
             </w:r>
             <w:r>
               <w:rPr>
@@ -401,7 +403,7 @@
               <w:noProof/>
             </w:rPr>
           </w:pPr>
-          <w:hyperlink w:anchor="_Toc57240653" w:history="1">
+          <w:hyperlink w:anchor="_Toc57242254" w:history="1">
             <w:r>
               <w:rPr>
                 <w:rStyle w:val="Hyperlink"/>
@@ -428,7 +430,7 @@
                 <w:noProof/>
                 <w:webHidden/>
               </w:rPr>
-              <w:instrText xml:space="preserve"> PAGEREF _Toc57240653 \h </w:instrText>
+              <w:instrText xml:space="preserve"> PAGEREF _Toc57242254 \h </w:instrText>
             </w:r>
             <w:r>
               <w:rPr>
@@ -469,7 +471,7 @@
               <w:noProof/>
             </w:rPr>
           </w:pPr>
-          <w:hyperlink w:anchor="_Toc57240654" w:history="1">
+          <w:hyperlink w:anchor="_Toc57242255" w:history="1">
             <w:r>
               <w:rPr>
                 <w:rStyle w:val="Hyperlink"/>
@@ -496,7 +498,7 @@
                 <w:noProof/>
                 <w:webHidden/>
               </w:rPr>
-              <w:instrText xml:space="preserve"> PAGEREF _Toc57240654 \h </w:instrText>
+              <w:instrText xml:space="preserve"> PAGEREF _Toc57242255 \h </w:instrText>
             </w:r>
             <w:r>
               <w:rPr>
@@ -537,7 +539,7 @@
               <w:noProof/>
             </w:rPr>
           </w:pPr>
-          <w:hyperlink w:anchor="_Toc57240655" w:history="1">
+          <w:hyperlink w:anchor="_Toc57242256" w:history="1">
             <w:r>
               <w:rPr>
                 <w:rStyle w:val="Hyperlink"/>
@@ -564,7 +566,7 @@
                 <w:noProof/>
                 <w:webHidden/>
               </w:rPr>
-              <w:instrText xml:space="preserve"> PAGEREF _Toc57240655 \h </w:instrText>
+              <w:instrText xml:space="preserve"> PAGEREF _Toc57242256 \h </w:instrText>
             </w:r>
             <w:r>
               <w:rPr>
@@ -605,7 +607,7 @@
               <w:noProof/>
             </w:rPr>
           </w:pPr>
-          <w:hyperlink w:anchor="_Toc57240656" w:history="1">
+          <w:hyperlink w:anchor="_Toc57242257" w:history="1">
             <w:r>
               <w:rPr>
                 <w:rStyle w:val="Hyperlink"/>
@@ -632,7 +634,7 @@
                 <w:noProof/>
                 <w:webHidden/>
               </w:rPr>
-              <w:instrText xml:space="preserve"> PAGEREF _Toc57240656 \h </w:instrText>
+              <w:instrText xml:space="preserve"> PAGEREF _Toc57242257 \h </w:instrText>
             </w:r>
             <w:r>
               <w:rPr>
@@ -673,7 +675,7 @@
               <w:noProof/>
             </w:rPr>
           </w:pPr>
-          <w:hyperlink w:anchor="_Toc57240657" w:history="1">
+          <w:hyperlink w:anchor="_Toc57242258" w:history="1">
             <w:r>
               <w:rPr>
                 <w:rStyle w:val="Hyperlink"/>
@@ -700,7 +702,7 @@
                 <w:noProof/>
                 <w:webHidden/>
               </w:rPr>
-              <w:instrText xml:space="preserve"> PAGEREF _Toc57240657 \h </w:instrText>
+              <w:instrText xml:space="preserve"> PAGEREF _Toc57242258 \h </w:instrText>
             </w:r>
             <w:r>
               <w:rPr>
@@ -741,7 +743,7 @@
               <w:noProof/>
             </w:rPr>
           </w:pPr>
-          <w:hyperlink w:anchor="_Toc57240658" w:history="1">
+          <w:hyperlink w:anchor="_Toc57242259" w:history="1">
             <w:r>
               <w:rPr>
                 <w:rStyle w:val="Hyperlink"/>
@@ -768,7 +770,13 @@
                 <w:noProof/>
                 <w:webHidden/>
               </w:rPr>
-              <w:instrText xml:space="preserve"> PAGEREF _Toc57240658 \h </w:instrText>
+              <w:instrText xml:space="preserve"> PAGEREF _Toc57242259 \h </w:instrText>
+            </w:r>
+            <w:r>
+              <w:rPr>
+                <w:noProof/>
+                <w:webHidden/>
+              </w:rPr>
             </w:r>
             <w:r>
               <w:rPr>
@@ -779,12 +787,10 @@
             </w:r>
             <w:r>
               <w:rPr>
-                <w:b/>
-                <w:bCs/>
-                <w:noProof/>
-                <w:webHidden/>
-              </w:rPr>
-              <w:t>Error! Bookmark not defined.</w:t>
+                <w:noProof/>
+                <w:webHidden/>
+              </w:rPr>
+              <w:t>7</w:t>
             </w:r>
             <w:r>
               <w:rPr>
@@ -805,7 +811,7 @@
               <w:noProof/>
             </w:rPr>
           </w:pPr>
-          <w:hyperlink w:anchor="_Toc57240659" w:history="1">
+          <w:hyperlink w:anchor="_Toc57242260" w:history="1">
             <w:r>
               <w:rPr>
                 <w:rStyle w:val="Hyperlink"/>
@@ -832,7 +838,13 @@
                 <w:noProof/>
                 <w:webHidden/>
               </w:rPr>
-              <w:instrText xml:space="preserve"> PAGEREF _Toc57240659 \h </w:instrText>
+              <w:instrText xml:space="preserve"> PAGEREF _Toc57242260 \h </w:instrText>
+            </w:r>
+            <w:r>
+              <w:rPr>
+                <w:noProof/>
+                <w:webHidden/>
+              </w:rPr>
             </w:r>
             <w:r>
               <w:rPr>
@@ -843,12 +855,10 @@
             </w:r>
             <w:r>
               <w:rPr>
-                <w:b/>
-                <w:bCs/>
-                <w:noProof/>
-                <w:webHidden/>
-              </w:rPr>
-              <w:t>Error! Bookmark not defined.</w:t>
+                <w:noProof/>
+                <w:webHidden/>
+              </w:rPr>
+              <w:t>7</w:t>
             </w:r>
             <w:r>
               <w:rPr>
@@ -869,7 +879,7 @@
               <w:noProof/>
             </w:rPr>
           </w:pPr>
-          <w:hyperlink w:anchor="_Toc57240660" w:history="1">
+          <w:hyperlink w:anchor="_Toc57242261" w:history="1">
             <w:r>
               <w:rPr>
                 <w:rStyle w:val="Hyperlink"/>
@@ -896,7 +906,13 @@
                 <w:noProof/>
                 <w:webHidden/>
               </w:rPr>
-              <w:instrText xml:space="preserve"> PAGEREF _Toc57240660 \h </w:instrText>
+              <w:instrText xml:space="preserve"> PAGEREF _Toc57242261 \h </w:instrText>
+            </w:r>
+            <w:r>
+              <w:rPr>
+                <w:noProof/>
+                <w:webHidden/>
+              </w:rPr>
             </w:r>
             <w:r>
               <w:rPr>
@@ -907,12 +923,10 @@
             </w:r>
             <w:r>
               <w:rPr>
-                <w:b/>
-                <w:bCs/>
-                <w:noProof/>
-                <w:webHidden/>
-              </w:rPr>
-              <w:t>Error! Bookmark not defined.</w:t>
+                <w:noProof/>
+                <w:webHidden/>
+              </w:rPr>
+              <w:t>8</w:t>
             </w:r>
             <w:r>
               <w:rPr>
@@ -933,7 +947,7 @@
               <w:noProof/>
             </w:rPr>
           </w:pPr>
-          <w:hyperlink w:anchor="_Toc57240661" w:history="1">
+          <w:hyperlink w:anchor="_Toc57242262" w:history="1">
             <w:r>
               <w:rPr>
                 <w:rStyle w:val="Hyperlink"/>
@@ -960,7 +974,13 @@
                 <w:noProof/>
                 <w:webHidden/>
               </w:rPr>
-              <w:instrText xml:space="preserve"> PAGEREF _Toc57240661 \h </w:instrText>
+              <w:instrText xml:space="preserve"> PAGEREF _Toc57242262 \h </w:instrText>
+            </w:r>
+            <w:r>
+              <w:rPr>
+                <w:noProof/>
+                <w:webHidden/>
+              </w:rPr>
             </w:r>
             <w:r>
               <w:rPr>
@@ -971,12 +991,10 @@
             </w:r>
             <w:r>
               <w:rPr>
-                <w:b/>
-                <w:bCs/>
-                <w:noProof/>
-                <w:webHidden/>
-              </w:rPr>
-              <w:t>Error! Bookmark not defined.</w:t>
+                <w:noProof/>
+                <w:webHidden/>
+              </w:rPr>
+              <w:t>8</w:t>
             </w:r>
             <w:r>
               <w:rPr>
@@ -997,7 +1015,7 @@
               <w:noProof/>
             </w:rPr>
           </w:pPr>
-          <w:hyperlink w:anchor="_Toc57240662" w:history="1">
+          <w:hyperlink w:anchor="_Toc57242263" w:history="1">
             <w:r>
               <w:rPr>
                 <w:rStyle w:val="Hyperlink"/>
@@ -1024,7 +1042,13 @@
                 <w:noProof/>
                 <w:webHidden/>
               </w:rPr>
-              <w:instrText xml:space="preserve"> PAGEREF _Toc57240662 \h </w:instrText>
+              <w:instrText xml:space="preserve"> PAGEREF _Toc57242263 \h </w:instrText>
+            </w:r>
+            <w:r>
+              <w:rPr>
+                <w:noProof/>
+                <w:webHidden/>
+              </w:rPr>
             </w:r>
             <w:r>
               <w:rPr>
@@ -1035,12 +1059,10 @@
             </w:r>
             <w:r>
               <w:rPr>
-                <w:b/>
-                <w:bCs/>
-                <w:noProof/>
-                <w:webHidden/>
-              </w:rPr>
-              <w:t>Error! Bookmark not defined.</w:t>
+                <w:noProof/>
+                <w:webHidden/>
+              </w:rPr>
+              <w:t>9</w:t>
             </w:r>
             <w:r>
               <w:rPr>
@@ -1061,7 +1083,7 @@
               <w:noProof/>
             </w:rPr>
           </w:pPr>
-          <w:hyperlink w:anchor="_Toc57240663" w:history="1">
+          <w:hyperlink w:anchor="_Toc57242264" w:history="1">
             <w:r>
               <w:rPr>
                 <w:rStyle w:val="Hyperlink"/>
@@ -1088,7 +1110,13 @@
                 <w:noProof/>
                 <w:webHidden/>
               </w:rPr>
-              <w:instrText xml:space="preserve"> PAGEREF _Toc57240663 \h </w:instrText>
+              <w:instrText xml:space="preserve"> PAGEREF _Toc57242264 \h </w:instrText>
+            </w:r>
+            <w:r>
+              <w:rPr>
+                <w:noProof/>
+                <w:webHidden/>
+              </w:rPr>
             </w:r>
             <w:r>
               <w:rPr>
@@ -1099,12 +1127,10 @@
             </w:r>
             <w:r>
               <w:rPr>
-                <w:b/>
-                <w:bCs/>
-                <w:noProof/>
-                <w:webHidden/>
-              </w:rPr>
-              <w:t>Error! Bookmark not defined.</w:t>
+                <w:noProof/>
+                <w:webHidden/>
+              </w:rPr>
+              <w:t>9</w:t>
             </w:r>
             <w:r>
               <w:rPr>
@@ -1125,7 +1151,7 @@
               <w:noProof/>
             </w:rPr>
           </w:pPr>
-          <w:hyperlink w:anchor="_Toc57240664" w:history="1">
+          <w:hyperlink w:anchor="_Toc57242265" w:history="1">
             <w:r>
               <w:rPr>
                 <w:rStyle w:val="Hyperlink"/>
@@ -1152,7 +1178,13 @@
                 <w:noProof/>
                 <w:webHidden/>
               </w:rPr>
-              <w:instrText xml:space="preserve"> PAGEREF _Toc57240664 \h </w:instrText>
+              <w:instrText xml:space="preserve"> PAGEREF _Toc57242265 \h </w:instrText>
+            </w:r>
+            <w:r>
+              <w:rPr>
+                <w:noProof/>
+                <w:webHidden/>
+              </w:rPr>
             </w:r>
             <w:r>
               <w:rPr>
@@ -1163,12 +1195,10 @@
             </w:r>
             <w:r>
               <w:rPr>
-                <w:b/>
-                <w:bCs/>
-                <w:noProof/>
-                <w:webHidden/>
-              </w:rPr>
-              <w:t>Error! Bookmark not defined.</w:t>
+                <w:noProof/>
+                <w:webHidden/>
+              </w:rPr>
+              <w:t>9</w:t>
             </w:r>
             <w:r>
               <w:rPr>
@@ -1189,7 +1219,7 @@
               <w:noProof/>
             </w:rPr>
           </w:pPr>
-          <w:hyperlink w:anchor="_Toc57240665" w:history="1">
+          <w:hyperlink w:anchor="_Toc57242266" w:history="1">
             <w:r>
               <w:rPr>
                 <w:rStyle w:val="Hyperlink"/>
@@ -1216,7 +1246,13 @@
                 <w:noProof/>
                 <w:webHidden/>
               </w:rPr>
-              <w:instrText xml:space="preserve"> PAGEREF _Toc57240665 \h </w:instrText>
+              <w:instrText xml:space="preserve"> PAGEREF _Toc57242266 \h </w:instrText>
+            </w:r>
+            <w:r>
+              <w:rPr>
+                <w:noProof/>
+                <w:webHidden/>
+              </w:rPr>
             </w:r>
             <w:r>
               <w:rPr>
@@ -1227,12 +1263,10 @@
             </w:r>
             <w:r>
               <w:rPr>
-                <w:b/>
-                <w:bCs/>
-                <w:noProof/>
-                <w:webHidden/>
-              </w:rPr>
-              <w:t>Error! Bookmark not defined.</w:t>
+                <w:noProof/>
+                <w:webHidden/>
+              </w:rPr>
+              <w:t>10</w:t>
             </w:r>
             <w:r>
               <w:rPr>
@@ -1253,7 +1287,7 @@
               <w:noProof/>
             </w:rPr>
           </w:pPr>
-          <w:hyperlink w:anchor="_Toc57240666" w:history="1">
+          <w:hyperlink w:anchor="_Toc57242267" w:history="1">
             <w:r>
               <w:rPr>
                 <w:rStyle w:val="Hyperlink"/>
@@ -1280,7 +1314,13 @@
                 <w:noProof/>
                 <w:webHidden/>
               </w:rPr>
-              <w:instrText xml:space="preserve"> PAGEREF _Toc57240666 \h </w:instrText>
+              <w:instrText xml:space="preserve"> PAGEREF _Toc57242267 \h </w:instrText>
+            </w:r>
+            <w:r>
+              <w:rPr>
+                <w:noProof/>
+                <w:webHidden/>
+              </w:rPr>
             </w:r>
             <w:r>
               <w:rPr>
@@ -1291,12 +1331,10 @@
             </w:r>
             <w:r>
               <w:rPr>
-                <w:b/>
-                <w:bCs/>
-                <w:noProof/>
-                <w:webHidden/>
-              </w:rPr>
-              <w:t>Error! Bookmark not defined.</w:t>
+                <w:noProof/>
+                <w:webHidden/>
+              </w:rPr>
+              <w:t>10</w:t>
             </w:r>
             <w:r>
               <w:rPr>
@@ -1317,7 +1355,7 @@
               <w:noProof/>
             </w:rPr>
           </w:pPr>
-          <w:hyperlink w:anchor="_Toc57240667" w:history="1">
+          <w:hyperlink w:anchor="_Toc57242268" w:history="1">
             <w:r>
               <w:rPr>
                 <w:rStyle w:val="Hyperlink"/>
@@ -1344,7 +1382,13 @@
                 <w:noProof/>
                 <w:webHidden/>
               </w:rPr>
-              <w:instrText xml:space="preserve"> PAGEREF _Toc57240667 \h </w:instrText>
+              <w:instrText xml:space="preserve"> PAGEREF _Toc57242268 \h </w:instrText>
+            </w:r>
+            <w:r>
+              <w:rPr>
+                <w:noProof/>
+                <w:webHidden/>
+              </w:rPr>
             </w:r>
             <w:r>
               <w:rPr>
@@ -1355,12 +1399,10 @@
             </w:r>
             <w:r>
               <w:rPr>
-                <w:b/>
-                <w:bCs/>
-                <w:noProof/>
-                <w:webHidden/>
-              </w:rPr>
-              <w:t>Error! Bookmark not defined.</w:t>
+                <w:noProof/>
+                <w:webHidden/>
+              </w:rPr>
+              <w:t>10</w:t>
             </w:r>
             <w:r>
               <w:rPr>
@@ -1381,7 +1423,7 @@
               <w:noProof/>
             </w:rPr>
           </w:pPr>
-          <w:hyperlink w:anchor="_Toc57240668" w:history="1">
+          <w:hyperlink w:anchor="_Toc57242269" w:history="1">
             <w:r>
               <w:rPr>
                 <w:rStyle w:val="Hyperlink"/>
@@ -1408,7 +1450,13 @@
                 <w:noProof/>
                 <w:webHidden/>
               </w:rPr>
-              <w:instrText xml:space="preserve"> PAGEREF _Toc57240668 \h </w:instrText>
+              <w:instrText xml:space="preserve"> PAGEREF _Toc57242269 \h </w:instrText>
+            </w:r>
+            <w:r>
+              <w:rPr>
+                <w:noProof/>
+                <w:webHidden/>
+              </w:rPr>
             </w:r>
             <w:r>
               <w:rPr>
@@ -1419,12 +1467,10 @@
             </w:r>
             <w:r>
               <w:rPr>
-                <w:b/>
-                <w:bCs/>
-                <w:noProof/>
-                <w:webHidden/>
-              </w:rPr>
-              <w:t>Error! Bookmark not defined.</w:t>
+                <w:noProof/>
+                <w:webHidden/>
+              </w:rPr>
+              <w:t>11</w:t>
             </w:r>
             <w:r>
               <w:rPr>
@@ -1445,7 +1491,7 @@
               <w:noProof/>
             </w:rPr>
           </w:pPr>
-          <w:hyperlink w:anchor="_Toc57240669" w:history="1">
+          <w:hyperlink w:anchor="_Toc57242270" w:history="1">
             <w:r>
               <w:rPr>
                 <w:rStyle w:val="Hyperlink"/>
@@ -1472,7 +1518,13 @@
                 <w:noProof/>
                 <w:webHidden/>
               </w:rPr>
-              <w:instrText xml:space="preserve"> PAGEREF _Toc57240669 \h </w:instrText>
+              <w:instrText xml:space="preserve"> PAGEREF _Toc57242270 \h </w:instrText>
+            </w:r>
+            <w:r>
+              <w:rPr>
+                <w:noProof/>
+                <w:webHidden/>
+              </w:rPr>
             </w:r>
             <w:r>
               <w:rPr>
@@ -1483,12 +1535,10 @@
             </w:r>
             <w:r>
               <w:rPr>
-                <w:b/>
-                <w:bCs/>
-                <w:noProof/>
-                <w:webHidden/>
-              </w:rPr>
-              <w:t>Error! Bookmark not defined.</w:t>
+                <w:noProof/>
+                <w:webHidden/>
+              </w:rPr>
+              <w:t>11</w:t>
             </w:r>
             <w:r>
               <w:rPr>
@@ -1509,7 +1559,7 @@
               <w:noProof/>
             </w:rPr>
           </w:pPr>
-          <w:hyperlink w:anchor="_Toc57240670" w:history="1">
+          <w:hyperlink w:anchor="_Toc57242271" w:history="1">
             <w:r>
               <w:rPr>
                 <w:rStyle w:val="Hyperlink"/>
@@ -1536,7 +1586,13 @@
                 <w:noProof/>
                 <w:webHidden/>
               </w:rPr>
-              <w:instrText xml:space="preserve"> PAGEREF _Toc57240670 \h </w:instrText>
+              <w:instrText xml:space="preserve"> PAGEREF _Toc57242271 \h </w:instrText>
+            </w:r>
+            <w:r>
+              <w:rPr>
+                <w:noProof/>
+                <w:webHidden/>
+              </w:rPr>
             </w:r>
             <w:r>
               <w:rPr>
@@ -1547,12 +1603,10 @@
             </w:r>
             <w:r>
               <w:rPr>
-                <w:b/>
-                <w:bCs/>
-                <w:noProof/>
-                <w:webHidden/>
-              </w:rPr>
-              <w:t>Error! Bookmark not defined.</w:t>
+                <w:noProof/>
+                <w:webHidden/>
+              </w:rPr>
+              <w:t>12</w:t>
             </w:r>
             <w:r>
               <w:rPr>
@@ -1573,7 +1627,7 @@
               <w:noProof/>
             </w:rPr>
           </w:pPr>
-          <w:hyperlink w:anchor="_Toc57240671" w:history="1">
+          <w:hyperlink w:anchor="_Toc57242272" w:history="1">
             <w:r>
               <w:rPr>
                 <w:rStyle w:val="Hyperlink"/>
@@ -1600,7 +1654,13 @@
                 <w:noProof/>
                 <w:webHidden/>
               </w:rPr>
-              <w:instrText xml:space="preserve"> PAGEREF _Toc57240671 \h </w:instrText>
+              <w:instrText xml:space="preserve"> PAGEREF _Toc57242272 \h </w:instrText>
+            </w:r>
+            <w:r>
+              <w:rPr>
+                <w:noProof/>
+                <w:webHidden/>
+              </w:rPr>
             </w:r>
             <w:r>
               <w:rPr>
@@ -1611,12 +1671,10 @@
             </w:r>
             <w:r>
               <w:rPr>
-                <w:b/>
-                <w:bCs/>
-                <w:noProof/>
-                <w:webHidden/>
-              </w:rPr>
-              <w:t>Error! Bookmark not defined.</w:t>
+                <w:noProof/>
+                <w:webHidden/>
+              </w:rPr>
+              <w:t>12</w:t>
             </w:r>
             <w:r>
               <w:rPr>
@@ -1637,7 +1695,7 @@
               <w:noProof/>
             </w:rPr>
           </w:pPr>
-          <w:hyperlink w:anchor="_Toc57240672" w:history="1">
+          <w:hyperlink w:anchor="_Toc57242273" w:history="1">
             <w:r>
               <w:rPr>
                 <w:rStyle w:val="Hyperlink"/>
@@ -1664,7 +1722,7 @@
                 <w:noProof/>
                 <w:webHidden/>
               </w:rPr>
-              <w:instrText xml:space="preserve"> PAGEREF _Toc57240672 \h </w:instrText>
+              <w:instrText xml:space="preserve"> PAGEREF _Toc57242273 \h </w:instrText>
             </w:r>
             <w:r>
               <w:rPr>
@@ -1705,7 +1763,7 @@
               <w:noProof/>
             </w:rPr>
           </w:pPr>
-          <w:hyperlink w:anchor="_Toc57240673" w:history="1">
+          <w:hyperlink w:anchor="_Toc57242274" w:history="1">
             <w:r>
               <w:rPr>
                 <w:rStyle w:val="Hyperlink"/>
@@ -1732,7 +1790,7 @@
                 <w:noProof/>
                 <w:webHidden/>
               </w:rPr>
-              <w:instrText xml:space="preserve"> PAGEREF _Toc57240673 \h </w:instrText>
+              <w:instrText xml:space="preserve"> PAGEREF _Toc57242274 \h </w:instrText>
             </w:r>
             <w:r>
               <w:rPr>
@@ -1773,7 +1831,7 @@
               <w:noProof/>
             </w:rPr>
           </w:pPr>
-          <w:hyperlink w:anchor="_Toc57240674" w:history="1">
+          <w:hyperlink w:anchor="_Toc57242275" w:history="1">
             <w:r>
               <w:rPr>
                 <w:rStyle w:val="Hyperlink"/>
@@ -1800,7 +1858,7 @@
                 <w:noProof/>
                 <w:webHidden/>
               </w:rPr>
-              <w:instrText xml:space="preserve"> PAGEREF _Toc57240674 \h </w:instrText>
+              <w:instrText xml:space="preserve"> PAGEREF _Toc57242275 \h </w:instrText>
             </w:r>
             <w:r>
               <w:rPr>
@@ -1841,7 +1899,7 @@
               <w:noProof/>
             </w:rPr>
           </w:pPr>
-          <w:hyperlink w:anchor="_Toc57240675" w:history="1">
+          <w:hyperlink w:anchor="_Toc57242276" w:history="1">
             <w:r>
               <w:rPr>
                 <w:rStyle w:val="Hyperlink"/>
@@ -1868,7 +1926,7 @@
                 <w:noProof/>
                 <w:webHidden/>
               </w:rPr>
-              <w:instrText xml:space="preserve"> PAGEREF _Toc57240675 \h </w:instrText>
+              <w:instrText xml:space="preserve"> PAGEREF _Toc57242276 \h </w:instrText>
             </w:r>
             <w:r>
               <w:rPr>
@@ -1909,7 +1967,7 @@
               <w:noProof/>
             </w:rPr>
           </w:pPr>
-          <w:hyperlink w:anchor="_Toc57240676" w:history="1">
+          <w:hyperlink w:anchor="_Toc57242277" w:history="1">
             <w:r>
               <w:rPr>
                 <w:rStyle w:val="Hyperlink"/>
@@ -1936,7 +1994,7 @@
                 <w:noProof/>
                 <w:webHidden/>
               </w:rPr>
-              <w:instrText xml:space="preserve"> PAGEREF _Toc57240676 \h </w:instrText>
+              <w:instrText xml:space="preserve"> PAGEREF _Toc57242277 \h </w:instrText>
             </w:r>
             <w:r>
               <w:rPr>
@@ -1977,7 +2035,7 @@
               <w:noProof/>
             </w:rPr>
           </w:pPr>
-          <w:hyperlink w:anchor="_Toc57240677" w:history="1">
+          <w:hyperlink w:anchor="_Toc57242278" w:history="1">
             <w:r>
               <w:rPr>
                 <w:rStyle w:val="Hyperlink"/>
@@ -2004,7 +2062,7 @@
                 <w:noProof/>
                 <w:webHidden/>
               </w:rPr>
-              <w:instrText xml:space="preserve"> PAGEREF _Toc57240677 \h </w:instrText>
+              <w:instrText xml:space="preserve"> PAGEREF _Toc57242278 \h </w:instrText>
             </w:r>
             <w:r>
               <w:rPr>
@@ -2045,7 +2103,7 @@
               <w:noProof/>
             </w:rPr>
           </w:pPr>
-          <w:hyperlink w:anchor="_Toc57240678" w:history="1">
+          <w:hyperlink w:anchor="_Toc57242279" w:history="1">
             <w:r>
               <w:rPr>
                 <w:rStyle w:val="Hyperlink"/>
@@ -2072,7 +2130,7 @@
                 <w:noProof/>
                 <w:webHidden/>
               </w:rPr>
-              <w:instrText xml:space="preserve"> PAGEREF _Toc57240678 \h </w:instrText>
+              <w:instrText xml:space="preserve"> PAGEREF _Toc57242279 \h </w:instrText>
             </w:r>
             <w:r>
               <w:rPr>
@@ -2113,7 +2171,7 @@
               <w:noProof/>
             </w:rPr>
           </w:pPr>
-          <w:hyperlink w:anchor="_Toc57240679" w:history="1">
+          <w:hyperlink w:anchor="_Toc57242280" w:history="1">
             <w:r>
               <w:rPr>
                 <w:rStyle w:val="Hyperlink"/>
@@ -2140,7 +2198,7 @@
                 <w:noProof/>
                 <w:webHidden/>
               </w:rPr>
-              <w:instrText xml:space="preserve"> PAGEREF _Toc57240679 \h </w:instrText>
+              <w:instrText xml:space="preserve"> PAGEREF _Toc57242280 \h </w:instrText>
             </w:r>
             <w:r>
               <w:rPr>
@@ -2181,7 +2239,7 @@
               <w:noProof/>
             </w:rPr>
           </w:pPr>
-          <w:hyperlink w:anchor="_Toc57240680" w:history="1">
+          <w:hyperlink w:anchor="_Toc57242281" w:history="1">
             <w:r>
               <w:rPr>
                 <w:rStyle w:val="Hyperlink"/>
@@ -2208,7 +2266,7 @@
                 <w:noProof/>
                 <w:webHidden/>
               </w:rPr>
-              <w:instrText xml:space="preserve"> PAGEREF _Toc57240680 \h </w:instrText>
+              <w:instrText xml:space="preserve"> PAGEREF _Toc57242281 \h </w:instrText>
             </w:r>
             <w:r>
               <w:rPr>
@@ -2250,26 +2308,20 @@
       <w:pPr>
         <w:pStyle w:val="Heading1"/>
       </w:pPr>
-      <w:bookmarkStart w:id="0" w:name="introduction"/>
-      <w:bookmarkStart w:id="1" w:name="_Toc57240648"/>
+      <w:bookmarkStart w:id="1" w:name="introduction"/>
+      <w:bookmarkStart w:id="2" w:name="_Toc57242249"/>
       <w:r>
         <w:t>Introduction</w:t>
       </w:r>
-      <w:bookmarkEnd w:id="0"/>
       <w:bookmarkEnd w:id="1"/>
+      <w:bookmarkEnd w:id="2"/>
     </w:p>
     <w:p>
       <w:pPr>
         <w:pStyle w:val="FirstParagraph"/>
       </w:pPr>
       <w:r>
-        <w:t xml:space="preserve">Diabetes is a complex metabolic syndrome and its involvement in various diseases is manifold with varying manifestations and different clinical symptoms and prognosis. Although being probably the most important risk factor, diabetes is often considered an </w:t>
-      </w:r>
-      <w:r>
-        <w:t>“accompanying comorbidity” for cardiac or peripheral artery disease, hypertension, or stroke. An interesting study demonstrated that the risk of sudden cardiac death is at least 2-times higher in patients who are diabetic compared with those who are nondia</w:t>
-      </w:r>
-      <w:r>
-        <w:t>betic, regardless of the extent of cardiac dysfunction or symptoms of heart failure. In contrast, the risk of nonsudden cardiac death was not signiﬁcantly different between the 2 groups.</w:t>
+        <w:t>Diabetes is a complex metabolic syndrome and its involvement in various diseases is manifold with varying manifestations and different clinical symptoms and prognosis. Although being probably the most important risk factor, diabetes is often considered an “accompanying comorbidity” for cardiac or peripheral artery disease, hypertension, or stroke. An interesting study demonstrated that the risk of sudden cardiac death is at least 2-times higher in patients who are diabetic compared with those who are nondiabetic, regardless of the extent of cardiac dysfunction or symptoms of heart failure. In contrast, the risk of nonsudden cardiac death was not signiﬁcantly different between the 2 groups.</w:t>
       </w:r>
     </w:p>
     <w:p>
@@ -2277,10 +2329,7 @@
         <w:pStyle w:val="BodyText"/>
       </w:pPr>
       <w:r>
-        <w:t>Analyzing diabetes is beneficial as it could help prevent tragedic il</w:t>
-      </w:r>
-      <w:r>
-        <w:t>lnesses such as sudden cardiac death, the leading cause of death in the United States. The object of this study is to find out if diabetes risk prediction is possible based on family history and genetic factors along with other risk factors.</w:t>
+        <w:t>Analyzing diabetes is beneficial as it could help prevent tragedic illnesses such as sudden cardiac death, the leading cause of death in the United States. The object of this study is to find out if diabetes risk prediction is possible based on family history and genetic factors along with other risk factors.</w:t>
       </w:r>
     </w:p>
     <w:p>
@@ -2288,32 +2337,20 @@
         <w:pStyle w:val="BodyText"/>
       </w:pPr>
       <w:r>
-        <w:t xml:space="preserve">This study is </w:t>
-      </w:r>
-      <w:r>
-        <w:t>focused on 1) whether Diabetes Pedigree Function is truly associated with diabetes and if so, what risk factors have a significant relationship with it. 2) Creating effective diabetes prediction model. The association between Diabetes Pedigree Function and</w:t>
-      </w:r>
-      <w:r>
-        <w:t xml:space="preserve"> disease status would reveal to what extent does the genetic factors affect diabetes. The dataset did not separate type 1 diabetes and type 2 diabetes. Regardless of the type of diabetes, however, the dataset has sufficient predictors to evaluate the hypot</w:t>
-      </w:r>
-      <w:r>
-        <w:t>hesis because both types of diabetes are caused by impaired glucose metabolism. Diabetes Pedigree Function, which is the key variable, can be assessed as family history is one of the important risk factors for both types of diabetes. In the analysis, impor</w:t>
-      </w:r>
-      <w:r>
-        <w:t>tant indicators of diabetes will be evaluated together.</w:t>
+        <w:t>This study is focused on 1) whether Diabetes Pedigree Function is truly associated with diabetes and if so, what risk factors have a significant relationship with it. 2) Creating effective diabetes prediction model. The association between Diabetes Pedigree Function and disease status would reveal to what extent does the genetic factors affect diabetes. The dataset did not separate type 1 diabetes and type 2 diabetes. Regardless of the type of diabetes, however, the dataset has sufficient predictors to evaluate the hypothesis because both types of diabetes are caused by impaired glucose metabolism. Diabetes Pedigree Function, which is the key variable, can be assessed as family history is one of the important risk factors for both types of diabetes. In the analysis, important indicators of diabetes will be evaluated together.</w:t>
       </w:r>
     </w:p>
     <w:p>
       <w:pPr>
         <w:pStyle w:val="Heading2"/>
       </w:pPr>
-      <w:bookmarkStart w:id="2" w:name="data-description"/>
-      <w:bookmarkStart w:id="3" w:name="_Toc57240649"/>
+      <w:bookmarkStart w:id="3" w:name="data-description"/>
+      <w:bookmarkStart w:id="4" w:name="_Toc57242250"/>
       <w:r>
         <w:t>Data description</w:t>
       </w:r>
-      <w:bookmarkEnd w:id="2"/>
       <w:bookmarkEnd w:id="3"/>
+      <w:bookmarkEnd w:id="4"/>
     </w:p>
     <w:p>
       <w:pPr>
@@ -2334,10 +2371,7 @@
         </w:numPr>
       </w:pPr>
       <w:r>
-        <w:t>G</w:t>
-      </w:r>
-      <w:r>
-        <w:t>lucose (mmol/L): blood glucose level obtained by measuring plasma glucose concentration at 2 hours in an oral glucose tolerance test.</w:t>
+        <w:t>Glucose (mmol/L): blood glucose level obtained by measuring plasma glucose concentration at 2 hours in an oral glucose tolerance test.</w:t>
       </w:r>
     </w:p>
     <w:p>
@@ -2360,10 +2394,7 @@
       </w:pPr>
       <w:r>
         <w:lastRenderedPageBreak/>
-        <w:t>SkinThickness (mm): skin thickness is primaril</w:t>
-      </w:r>
-      <w:r>
-        <w:t>y determined by collagen content and is increased in insulin-dependent diabetes mellitus.</w:t>
+        <w:t>SkinThickness (mm): skin thickness is primarily determined by collagen content and is increased in insulin-dependent diabetes mellitus.</w:t>
       </w:r>
     </w:p>
     <w:p>
@@ -2385,10 +2416,7 @@
         </w:numPr>
       </w:pPr>
       <w:r>
-        <w:t>BMI: body mass index (BMI) is a person’s weight in kilograms divided by the square of hei</w:t>
-      </w:r>
-      <w:r>
-        <w:t>ght in meters.</w:t>
+        <w:t>BMI: body mass index (BMI) is a person’s weight in kilograms divided by the square of height in meters.</w:t>
       </w:r>
     </w:p>
     <w:p>
@@ -2399,13 +2427,7 @@
         </w:numPr>
       </w:pPr>
       <w:r>
-        <w:t>DiabetesPedigreeFunction (0:1 value generated from familial diabetes history/risk): diabetes pedigree function provides “a synthesis of the diabetes mellitus history in relatives and the genetic relationship of those relatives to the subject</w:t>
-      </w:r>
-      <w:r>
-        <w:t>.” It generally provides scores of the likelihood of diabetes based on family history. The DPF uses information from parents, grandparents, siblings, aunts and uncles, and first cousins. It provides a measure of the expected genetic influence of affected a</w:t>
-      </w:r>
-      <w:r>
-        <w:t>nd unaffected relatives on the subject’s eventual diabetes risk.</w:t>
+        <w:t>DiabetesPedigreeFunction (0:1 value generated from familial diabetes history/risk): diabetes pedigree function provides “a synthesis of the diabetes mellitus history in relatives and the genetic relationship of those relatives to the subject.” It generally provides scores of the likelihood of diabetes based on family history. The DPF uses information from parents, grandparents, siblings, aunts and uncles, and first cousins. It provides a measure of the expected genetic influence of affected and unaffected relatives on the subject’s eventual diabetes risk.</w:t>
       </w:r>
     </w:p>
     <w:p>
@@ -2434,23 +2456,20 @@
       <w:pPr>
         <w:pStyle w:val="Heading2"/>
       </w:pPr>
-      <w:bookmarkStart w:id="4" w:name="key-questions"/>
-      <w:bookmarkStart w:id="5" w:name="_Toc57240650"/>
+      <w:bookmarkStart w:id="5" w:name="key-questions"/>
+      <w:bookmarkStart w:id="6" w:name="_Toc57242251"/>
       <w:r>
         <w:t>Key questions</w:t>
       </w:r>
-      <w:bookmarkEnd w:id="4"/>
       <w:bookmarkEnd w:id="5"/>
+      <w:bookmarkEnd w:id="6"/>
     </w:p>
     <w:p>
       <w:pPr>
         <w:pStyle w:val="FirstParagraph"/>
       </w:pPr>
       <w:r>
-        <w:t>Is there a significant difference in values of diabetes risk factors for those who ha</w:t>
-      </w:r>
-      <w:r>
-        <w:t>ve diagnosed with diabetes and those who are not? Is Diabetes Pedigree Function significantly associated with the onset of diabetes and other risk factors? Could these risk factors provide a reliable prediction of individual’s diabetes?</w:t>
+        <w:t>Is there a significant difference in values of diabetes risk factors for those who have diagnosed with diabetes and those who are not? Is Diabetes Pedigree Function significantly associated with the onset of diabetes and other risk factors? Could these risk factors provide a reliable prediction of individual’s diabetes?</w:t>
       </w:r>
     </w:p>
     <w:p>
@@ -2462,26 +2481,20 @@
       <w:pPr>
         <w:pStyle w:val="Heading1"/>
       </w:pPr>
-      <w:bookmarkStart w:id="6" w:name="methods"/>
-      <w:bookmarkStart w:id="7" w:name="_Toc57240651"/>
+      <w:bookmarkStart w:id="7" w:name="methods"/>
+      <w:bookmarkStart w:id="8" w:name="_Toc57242252"/>
       <w:r>
         <w:t>Methods</w:t>
       </w:r>
-      <w:bookmarkEnd w:id="6"/>
       <w:bookmarkEnd w:id="7"/>
+      <w:bookmarkEnd w:id="8"/>
     </w:p>
     <w:p>
       <w:pPr>
         <w:pStyle w:val="FirstParagraph"/>
       </w:pPr>
       <w:r>
-        <w:t>The datase</w:t>
-      </w:r>
-      <w:r>
-        <w:t>t used in this study was acquired from Harvard Dataverse. Among several predictors, Diabetes Pedigree Function was a particularly interesting attribute in the dataset. It provided some data on diabetes history in relatives and the genetic relationship of t</w:t>
-      </w:r>
-      <w:r>
-        <w:t>hose relatives to the patient. This measure of genetic influence became the starting point of an idea that the hereditary risk could be used for the risk stratification or prediction of onset of diabetes.</w:t>
+        <w:t>The dataset used in this study was acquired from Harvard Dataverse. Among several predictors, Diabetes Pedigree Function was a particularly interesting attribute in the dataset. It provided some data on diabetes history in relatives and the genetic relationship of those relatives to the patient. This measure of genetic influence became the starting point of an idea that the hereditary risk could be used for the risk stratification or prediction of onset of diabetes.</w:t>
       </w:r>
     </w:p>
     <w:p>
@@ -2489,10 +2502,7 @@
         <w:pStyle w:val="BodyText"/>
       </w:pPr>
       <w:r>
-        <w:t>Reference: P. Rodgers, Judith, 2020, “Diabetes Mell</w:t>
-      </w:r>
-      <w:r>
-        <w:t xml:space="preserve">itus “Comorbidity” or an Important Risk Factor?", </w:t>
+        <w:t xml:space="preserve">Reference: P. Rodgers, Judith, 2020, “Diabetes Mellitus “Comorbidity” or an Important Risk Factor?", </w:t>
       </w:r>
       <w:hyperlink r:id="rId7">
         <w:r>
@@ -2503,15 +2513,7 @@
         </w:r>
       </w:hyperlink>
       <w:r>
-        <w:t xml:space="preserve">, Harvard </w:t>
-      </w:r>
-      <w:proofErr w:type="spellStart"/>
-      <w:r>
-        <w:t>Dataverse</w:t>
-      </w:r>
-      <w:proofErr w:type="spellEnd"/>
-      <w:r>
-        <w:t>, V2, UNF:6:QOwrJ53n2F5fMC+wb4ADVA== [fileUNF]</w:t>
+        <w:t>, Harvard Dataverse, V2, UNF:6:QOwrJ53n2F5fMC+wb4ADVA== [fileUNF]</w:t>
       </w:r>
     </w:p>
     <w:p>
@@ -2519,39 +2521,24 @@
         <w:pStyle w:val="BodyText"/>
       </w:pPr>
       <w:r>
-        <w:t>Analysis through assessing various plots, tables and</w:t>
-      </w:r>
-      <w:r>
-        <w:t xml:space="preserve"> graphs was performed to identify association between Diabetes Pedigree Function and diabetes test outcome, including the examination of the effect of lipotoxicity, glucose level, blood pressure, skin thickness, insulin level, BMI, and age. The data was cl</w:t>
-      </w:r>
-      <w:r>
-        <w:t xml:space="preserve">eaned by replacing extreme values to ’NA’s, shortening variable names, and creating new factor variable for better analysis. Skim function from skimr package was used to explore data. Dim, head and tail, summary, and </w:t>
+        <w:t xml:space="preserve">Analysis through assessing various plots, tables and graphs was performed to identify association between Diabetes Pedigree Function and diabetes test outcome, including the examination of the effect of lipotoxicity, glucose level, blood pressure, skin thickness, insulin level, BMI, and age. The data was cleaned by replacing extreme values to ’NA’s, shortening variable names, and creating new factor variable for better analysis. Skim function from skimr package was used to explore data. Dim, head and tail, summary, and </w:t>
       </w:r>
       <w:r>
         <w:lastRenderedPageBreak/>
-        <w:t>table functions were used to check deta</w:t>
-      </w:r>
-      <w:r>
-        <w:t>iled observations. Age was stratified into four age groups(20-29, 30-39, 40-49, and 50+) for better understanding of relationship with diabetes. Outcome was binomial variable(0, 1) and it was transformed into factor variable (Non-diabetic and Diabetic). Fo</w:t>
-      </w:r>
-      <w:r>
-        <w:t>r prediction model, logistic regression was performed with grouped smooth method and LOESS smoothing method conducted for linearity assumption evaluation. Influential outliers and model fit was checked and the statistics including accuracy, sensitivity, an</w:t>
-      </w:r>
-      <w:r>
-        <w:t>d specificity were displayed with graphs. ROC curve and area under the curve was measured for the discrimination ability of the model.</w:t>
+        <w:t>table functions were used to check detailed observations. Age was stratified into four age groups(20-29, 30-39, 40-49, and 50+) for better understanding of relationship with diabetes. Outcome was binomial variable(0, 1) and it was transformed into factor variable (Non-diabetic and Diabetic). For prediction model, logistic regression was performed with grouped smooth method and LOESS smoothing method conducted for linearity assumption evaluation. Influential outliers and model fit was checked and the statistics including accuracy, sensitivity, and specificity were displayed with graphs. ROC curve and area under the curve was measured for the discrimination ability of the model.</w:t>
       </w:r>
     </w:p>
     <w:p>
       <w:pPr>
         <w:pStyle w:val="Heading2"/>
       </w:pPr>
-      <w:bookmarkStart w:id="8" w:name="exploratory-data-analysis"/>
-      <w:bookmarkStart w:id="9" w:name="_Toc57240652"/>
+      <w:bookmarkStart w:id="9" w:name="exploratory-data-analysis"/>
+      <w:bookmarkStart w:id="10" w:name="_Toc57242253"/>
       <w:r>
         <w:t>Exploratory Data Analysis</w:t>
       </w:r>
-      <w:bookmarkEnd w:id="8"/>
       <w:bookmarkEnd w:id="9"/>
+      <w:bookmarkEnd w:id="10"/>
     </w:p>
     <w:p>
       <w:pPr>
@@ -2594,10 +2581,7 @@
         </w:numPr>
       </w:pPr>
       <w:r>
-        <w:t>Blood Pressure is also not skewed and</w:t>
-      </w:r>
-      <w:r>
-        <w:t xml:space="preserve"> ranged from 0 to 122 with mean of 69.1.</w:t>
+        <w:t>Blood Pressure is also not skewed and ranged from 0 to 122 with mean of 69.1.</w:t>
       </w:r>
     </w:p>
     <w:p>
@@ -2641,10 +2625,7 @@
         </w:numPr>
       </w:pPr>
       <w:r>
-        <w:t>Diabetes Pedigree Function is right</w:t>
-      </w:r>
-      <w:r>
-        <w:t xml:space="preserve"> skewed and ranged from 0.078 to 2.42.</w:t>
+        <w:t>Diabetes Pedigree Function is right skewed and ranged from 0.078 to 2.42.</w:t>
       </w:r>
     </w:p>
     <w:p>
@@ -2666,10 +2647,7 @@
         </w:numPr>
       </w:pPr>
       <w:r>
-        <w:t>Outcome has binary results wi</w:t>
-      </w:r>
-      <w:r>
-        <w:t>th mean of 0.349 which means 34.9% of all observations have diabetes positive outcome.</w:t>
+        <w:t>Outcome has binary results with mean of 0.349 which means 34.9% of all observations have diabetes positive outcome.</w:t>
       </w:r>
     </w:p>
     <w:p>
@@ -4514,13 +4492,13 @@
       <w:pPr>
         <w:pStyle w:val="Heading2"/>
       </w:pPr>
-      <w:bookmarkStart w:id="10" w:name="data-cleaning"/>
-      <w:bookmarkStart w:id="11" w:name="_Toc57240653"/>
+      <w:bookmarkStart w:id="11" w:name="data-cleaning"/>
+      <w:bookmarkStart w:id="12" w:name="_Toc57242254"/>
       <w:r>
         <w:t>Data Cleaning</w:t>
       </w:r>
-      <w:bookmarkEnd w:id="10"/>
       <w:bookmarkEnd w:id="11"/>
+      <w:bookmarkEnd w:id="12"/>
     </w:p>
     <w:p>
       <w:pPr>
@@ -4541,10 +4519,7 @@
         </w:numPr>
       </w:pPr>
       <w:r>
-        <w:t>Variable names are rena</w:t>
-      </w:r>
-      <w:r>
-        <w:t>med into lowercase letters with shorter length.</w:t>
+        <w:t>Variable names are renamed into lowercase letters with shorter length.</w:t>
       </w:r>
     </w:p>
     <w:p>
@@ -4567,25 +4542,25 @@
       <w:pPr>
         <w:pStyle w:val="Heading1"/>
       </w:pPr>
-      <w:bookmarkStart w:id="12" w:name="results"/>
-      <w:bookmarkStart w:id="13" w:name="_Toc57240654"/>
+      <w:bookmarkStart w:id="13" w:name="results"/>
+      <w:bookmarkStart w:id="14" w:name="_Toc57242255"/>
       <w:r>
         <w:t>Results</w:t>
       </w:r>
-      <w:bookmarkEnd w:id="12"/>
       <w:bookmarkEnd w:id="13"/>
+      <w:bookmarkEnd w:id="14"/>
     </w:p>
     <w:p>
       <w:pPr>
         <w:pStyle w:val="Heading2"/>
       </w:pPr>
-      <w:bookmarkStart w:id="14" w:name="Xac6ca07b25ecc958e987b2817d3b02abc877654"/>
-      <w:bookmarkStart w:id="15" w:name="_Toc57240655"/>
+      <w:bookmarkStart w:id="15" w:name="Xac6ca07b25ecc958e987b2817d3b02abc877654"/>
+      <w:bookmarkStart w:id="16" w:name="_Toc57242256"/>
       <w:r>
         <w:t>Histogram of Diabetes outcome by age groups</w:t>
       </w:r>
-      <w:bookmarkEnd w:id="14"/>
       <w:bookmarkEnd w:id="15"/>
+      <w:bookmarkEnd w:id="16"/>
     </w:p>
     <w:p>
       <w:pPr>
@@ -4596,10 +4571,7 @@
         </w:numPr>
       </w:pPr>
       <w:r>
-        <w:t>Age is a significant risk factor for diabetes. As age is</w:t>
-      </w:r>
-      <w:r>
-        <w:t xml:space="preserve"> a well-known confounder of most diseases, it could also play a role as a confounder when generating a prediction model. Through this histogram, I can confirm that age affects the onset of diabetes.</w:t>
+        <w:t>Age is a significant risk factor for diabetes. As age is a well-known confounder of most diseases, it could also play a role as a confounder when generating a prediction model. Through this histogram, I can confirm that age affects the onset of diabetes.</w:t>
       </w:r>
     </w:p>
     <w:p>
@@ -4607,24 +4579,28 @@
         <w:pStyle w:val="Compact"/>
         <w:ind w:left="480"/>
       </w:pPr>
+    </w:p>
+    <w:p>
+      <w:pPr>
+        <w:pStyle w:val="Compact"/>
+        <w:ind w:left="480"/>
+      </w:pPr>
       <w:r>
         <w:rPr>
           <w:noProof/>
         </w:rPr>
         <w:lastRenderedPageBreak/>
         <w:drawing>
-          <wp:inline distT="0" distB="0" distL="0" distR="0" wp14:anchorId="253AD7D1" wp14:editId="5D763515">
-            <wp:extent cx="4671812" cy="4146233"/>
-            <wp:effectExtent l="0" t="0" r="0" b="0"/>
+          <wp:inline distT="0" distB="0" distL="0" distR="0" wp14:anchorId="363E21F2" wp14:editId="08A91E5A">
+            <wp:extent cx="4671695" cy="4145915"/>
+            <wp:effectExtent l="0" t="0" r="0" b="6985"/>
             <wp:docPr id="17" name="Picture 17"/>
-            <wp:cNvGraphicFramePr>
-              <a:graphicFrameLocks xmlns:a="http://schemas.openxmlformats.org/drawingml/2006/main" noChangeAspect="1"/>
-            </wp:cNvGraphicFramePr>
+            <wp:cNvGraphicFramePr/>
             <a:graphic xmlns:a="http://schemas.openxmlformats.org/drawingml/2006/main">
               <a:graphicData uri="http://schemas.openxmlformats.org/drawingml/2006/picture">
                 <pic:pic xmlns:pic="http://schemas.openxmlformats.org/drawingml/2006/picture">
                   <pic:nvPicPr>
-                    <pic:cNvPr id="1" name=""/>
+                    <pic:cNvPr id="17" name="Picture 17"/>
                     <pic:cNvPicPr/>
                   </pic:nvPicPr>
                   <pic:blipFill>
@@ -4636,7 +4612,7 @@
                   <pic:spPr>
                     <a:xfrm>
                       <a:off x="0" y="0"/>
-                      <a:ext cx="4678579" cy="4152238"/>
+                      <a:ext cx="4671695" cy="4145915"/>
                     </a:xfrm>
                     <a:prstGeom prst="rect">
                       <a:avLst/>
@@ -4653,15 +4629,15 @@
       <w:pPr>
         <w:pStyle w:val="Heading2"/>
       </w:pPr>
-      <w:bookmarkStart w:id="16" w:name="htmlwidget-7e1f04725b39c2e76181"/>
-      <w:bookmarkStart w:id="17" w:name="X2f65e36a42370f94469531e57b2b5e5931b4fb7"/>
-      <w:bookmarkStart w:id="18" w:name="_Toc57240656"/>
-      <w:bookmarkEnd w:id="16"/>
+      <w:bookmarkStart w:id="17" w:name="htmlwidget-7e1f04725b39c2e76181"/>
+      <w:bookmarkStart w:id="18" w:name="X2f65e36a42370f94469531e57b2b5e5931b4fb7"/>
+      <w:bookmarkStart w:id="19" w:name="_Toc57242257"/>
+      <w:bookmarkEnd w:id="17"/>
       <w:r>
         <w:t>Mean Values of Each Risk Factors by Outcome Group</w:t>
       </w:r>
-      <w:bookmarkEnd w:id="17"/>
       <w:bookmarkEnd w:id="18"/>
+      <w:bookmarkEnd w:id="19"/>
     </w:p>
     <w:p>
       <w:pPr>
@@ -4671,10 +4647,7 @@
         </w:numPr>
       </w:pPr>
       <w:r>
-        <w:t xml:space="preserve">All of </w:t>
-      </w:r>
-      <w:r>
-        <w:t>the predictors are showing some differences in mean values by diabetes outcome, meaning that these predictors can be utilized for a prediction model.</w:t>
+        <w:t>All of the predictors are showing some differences in mean values by diabetes outcome, meaning that these predictors can be utilized for a prediction model.</w:t>
       </w:r>
     </w:p>
     <w:p>
@@ -5143,13 +5116,13 @@
       <w:pPr>
         <w:pStyle w:val="Heading2"/>
       </w:pPr>
-      <w:bookmarkStart w:id="19" w:name="box-plot-of-each-risk-factors-by-outcome"/>
-      <w:bookmarkStart w:id="20" w:name="_Toc57240657"/>
+      <w:bookmarkStart w:id="20" w:name="box-plot-of-each-risk-factors-by-outcome"/>
+      <w:bookmarkStart w:id="21" w:name="_Toc57242258"/>
       <w:r>
         <w:t>Box Plot of each risk factors by outcome</w:t>
       </w:r>
-      <w:bookmarkEnd w:id="19"/>
       <w:bookmarkEnd w:id="20"/>
+      <w:bookmarkEnd w:id="21"/>
     </w:p>
     <w:p>
       <w:pPr>
@@ -5172,10 +5145,7 @@
         </w:numPr>
       </w:pPr>
       <w:r>
-        <w:t>Insulin level is a direct indicator of discernment between type 1 and 2 diabetes. This pred</w:t>
-      </w:r>
-      <w:r>
-        <w:t xml:space="preserve">ictor can be treated differently by the type of diabetes. In this dataset, it is </w:t>
+        <w:t xml:space="preserve">Insulin level is a direct indicator of discernment between type 1 and 2 diabetes. This predictor can be treated differently by the type of diabetes. In this dataset, it is </w:t>
       </w:r>
       <w:r>
         <w:lastRenderedPageBreak/>
@@ -5191,10 +5161,7 @@
         </w:numPr>
       </w:pPr>
       <w:r>
-        <w:t>Although test for measuring lip</w:t>
-      </w:r>
-      <w:r>
-        <w:t>otoxicity is not common, lipotoxicity is showing a meaningful gap between the diabetes and non-diabetes group.</w:t>
+        <w:t>Although test for measuring lipotoxicity is not common, lipotoxicity is showing a meaningful gap between the diabetes and non-diabetes group.</w:t>
       </w:r>
     </w:p>
     <w:p>
@@ -5206,10 +5173,7 @@
         </w:numPr>
       </w:pPr>
       <w:r>
-        <w:t>Skin thickning is a symptom detected from patients with insulin-dependent diabetes mellitus (IDDM). It means this data only applies to type 1 dia</w:t>
-      </w:r>
-      <w:r>
-        <w:t>betes.</w:t>
+        <w:t>Skin thickning is a symptom detected from patients with insulin-dependent diabetes mellitus (IDDM). It means this data only applies to type 1 diabetes.</w:t>
       </w:r>
     </w:p>
     <w:p>
@@ -5226,20 +5190,15 @@
     </w:p>
     <w:p>
       <w:pPr>
-        <w:pStyle w:val="Compact"/>
-      </w:pPr>
-    </w:p>
-    <w:p>
-      <w:pPr>
         <w:pStyle w:val="Heading3"/>
       </w:pPr>
-      <w:bookmarkStart w:id="21" w:name="_Toc57236328"/>
-      <w:proofErr w:type="spellStart"/>
+      <w:bookmarkStart w:id="22" w:name="lipotoxicity"/>
+      <w:bookmarkStart w:id="23" w:name="_Toc57242259"/>
       <w:r>
         <w:t>Lipotoxicity</w:t>
       </w:r>
-      <w:bookmarkEnd w:id="21"/>
-      <w:proofErr w:type="spellEnd"/>
+      <w:bookmarkEnd w:id="22"/>
+      <w:bookmarkEnd w:id="23"/>
     </w:p>
     <w:p>
       <w:pPr>
@@ -5250,18 +5209,16 @@
           <w:noProof/>
         </w:rPr>
         <w:drawing>
-          <wp:inline distT="0" distB="0" distL="0" distR="0" wp14:anchorId="3C95D5B7" wp14:editId="5B34AFA3">
-            <wp:extent cx="4606290" cy="2696352"/>
-            <wp:effectExtent l="0" t="0" r="0" b="0"/>
+          <wp:inline distT="0" distB="0" distL="0" distR="0" wp14:anchorId="5AFE2993" wp14:editId="638DE629">
+            <wp:extent cx="4606290" cy="2696210"/>
+            <wp:effectExtent l="0" t="0" r="3810" b="8890"/>
             <wp:docPr id="18" name="Picture 18"/>
-            <wp:cNvGraphicFramePr>
-              <a:graphicFrameLocks xmlns:a="http://schemas.openxmlformats.org/drawingml/2006/main" noChangeAspect="1"/>
-            </wp:cNvGraphicFramePr>
+            <wp:cNvGraphicFramePr/>
             <a:graphic xmlns:a="http://schemas.openxmlformats.org/drawingml/2006/main">
               <a:graphicData uri="http://schemas.openxmlformats.org/drawingml/2006/picture">
                 <pic:pic xmlns:pic="http://schemas.openxmlformats.org/drawingml/2006/picture">
                   <pic:nvPicPr>
-                    <pic:cNvPr id="1" name=""/>
+                    <pic:cNvPr id="18" name="Picture 18"/>
                     <pic:cNvPicPr/>
                   </pic:nvPicPr>
                   <pic:blipFill>
@@ -5273,7 +5230,7 @@
                   <pic:spPr>
                     <a:xfrm>
                       <a:off x="0" y="0"/>
-                      <a:ext cx="4618353" cy="2703413"/>
+                      <a:ext cx="4606290" cy="2696210"/>
                     </a:xfrm>
                     <a:prstGeom prst="rect">
                       <a:avLst/>
@@ -5290,11 +5247,15 @@
       <w:pPr>
         <w:pStyle w:val="Heading3"/>
       </w:pPr>
-      <w:bookmarkStart w:id="22" w:name="_Toc57236329"/>
+      <w:bookmarkStart w:id="24" w:name="htmlwidget-1e30f708c52adc4f8930"/>
+      <w:bookmarkStart w:id="25" w:name="glucose-level"/>
+      <w:bookmarkStart w:id="26" w:name="_Toc57242260"/>
+      <w:bookmarkEnd w:id="24"/>
       <w:r>
         <w:t>Glucose Level</w:t>
       </w:r>
-      <w:bookmarkEnd w:id="22"/>
+      <w:bookmarkEnd w:id="25"/>
+      <w:bookmarkEnd w:id="26"/>
     </w:p>
     <w:p>
       <w:pPr>
@@ -5305,18 +5266,16 @@
           <w:noProof/>
         </w:rPr>
         <w:drawing>
-          <wp:inline distT="0" distB="0" distL="0" distR="0" wp14:anchorId="0F42D81C" wp14:editId="12696020">
-            <wp:extent cx="4586288" cy="2684644"/>
-            <wp:effectExtent l="0" t="0" r="0" b="0"/>
+          <wp:inline distT="0" distB="0" distL="0" distR="0" wp14:anchorId="55C3931A" wp14:editId="4AEF2EFA">
+            <wp:extent cx="4585970" cy="2684145"/>
+            <wp:effectExtent l="0" t="0" r="5080" b="1905"/>
             <wp:docPr id="19" name="Picture 19"/>
-            <wp:cNvGraphicFramePr>
-              <a:graphicFrameLocks xmlns:a="http://schemas.openxmlformats.org/drawingml/2006/main" noChangeAspect="1"/>
-            </wp:cNvGraphicFramePr>
+            <wp:cNvGraphicFramePr/>
             <a:graphic xmlns:a="http://schemas.openxmlformats.org/drawingml/2006/main">
               <a:graphicData uri="http://schemas.openxmlformats.org/drawingml/2006/picture">
                 <pic:pic xmlns:pic="http://schemas.openxmlformats.org/drawingml/2006/picture">
                   <pic:nvPicPr>
-                    <pic:cNvPr id="1" name=""/>
+                    <pic:cNvPr id="19" name="Picture 19"/>
                     <pic:cNvPicPr/>
                   </pic:nvPicPr>
                   <pic:blipFill>
@@ -5328,7 +5287,7 @@
                   <pic:spPr>
                     <a:xfrm>
                       <a:off x="0" y="0"/>
-                      <a:ext cx="4603792" cy="2694890"/>
+                      <a:ext cx="4585970" cy="2684145"/>
                     </a:xfrm>
                     <a:prstGeom prst="rect">
                       <a:avLst/>
@@ -5345,12 +5304,16 @@
       <w:pPr>
         <w:pStyle w:val="Heading3"/>
       </w:pPr>
-      <w:bookmarkStart w:id="23" w:name="_Toc57236330"/>
+      <w:bookmarkStart w:id="27" w:name="htmlwidget-ae54ee19f722ad2f36a4"/>
+      <w:bookmarkStart w:id="28" w:name="blood-pressure"/>
+      <w:bookmarkStart w:id="29" w:name="_Toc57242261"/>
+      <w:bookmarkEnd w:id="27"/>
       <w:r>
         <w:lastRenderedPageBreak/>
         <w:t>Blood Pressure</w:t>
       </w:r>
-      <w:bookmarkEnd w:id="23"/>
+      <w:bookmarkEnd w:id="28"/>
+      <w:bookmarkEnd w:id="29"/>
     </w:p>
     <w:p>
       <w:pPr>
@@ -5361,18 +5324,16 @@
           <w:noProof/>
         </w:rPr>
         <w:drawing>
-          <wp:inline distT="0" distB="0" distL="0" distR="0" wp14:anchorId="6F9956B5" wp14:editId="68A04899">
-            <wp:extent cx="4598451" cy="2691765"/>
+          <wp:inline distT="0" distB="0" distL="0" distR="0" wp14:anchorId="54EA0130" wp14:editId="303C7C82">
+            <wp:extent cx="4598035" cy="2691765"/>
             <wp:effectExtent l="0" t="0" r="0" b="0"/>
             <wp:docPr id="20" name="Picture 20"/>
-            <wp:cNvGraphicFramePr>
-              <a:graphicFrameLocks xmlns:a="http://schemas.openxmlformats.org/drawingml/2006/main" noChangeAspect="1"/>
-            </wp:cNvGraphicFramePr>
+            <wp:cNvGraphicFramePr/>
             <a:graphic xmlns:a="http://schemas.openxmlformats.org/drawingml/2006/main">
               <a:graphicData uri="http://schemas.openxmlformats.org/drawingml/2006/picture">
                 <pic:pic xmlns:pic="http://schemas.openxmlformats.org/drawingml/2006/picture">
                   <pic:nvPicPr>
-                    <pic:cNvPr id="1" name=""/>
+                    <pic:cNvPr id="20" name="Picture 20"/>
                     <pic:cNvPicPr/>
                   </pic:nvPicPr>
                   <pic:blipFill>
@@ -5384,7 +5345,7 @@
                   <pic:spPr>
                     <a:xfrm>
                       <a:off x="0" y="0"/>
-                      <a:ext cx="4616798" cy="2702504"/>
+                      <a:ext cx="4598035" cy="2691765"/>
                     </a:xfrm>
                     <a:prstGeom prst="rect">
                       <a:avLst/>
@@ -5401,11 +5362,15 @@
       <w:pPr>
         <w:pStyle w:val="Heading3"/>
       </w:pPr>
-      <w:bookmarkStart w:id="24" w:name="_Toc57236331"/>
+      <w:bookmarkStart w:id="30" w:name="htmlwidget-78fabcf4c17b8cbbe379"/>
+      <w:bookmarkStart w:id="31" w:name="skin-thickness"/>
+      <w:bookmarkStart w:id="32" w:name="_Toc57242262"/>
+      <w:bookmarkEnd w:id="30"/>
       <w:r>
         <w:t>Skin Thickness</w:t>
       </w:r>
-      <w:bookmarkEnd w:id="24"/>
+      <w:bookmarkEnd w:id="31"/>
+      <w:bookmarkEnd w:id="32"/>
     </w:p>
     <w:p>
       <w:pPr>
@@ -5416,18 +5381,16 @@
           <w:noProof/>
         </w:rPr>
         <w:drawing>
-          <wp:inline distT="0" distB="0" distL="0" distR="0" wp14:anchorId="680E16AE" wp14:editId="7F891023">
-            <wp:extent cx="4539873" cy="2657475"/>
-            <wp:effectExtent l="0" t="0" r="0" b="0"/>
+          <wp:inline distT="0" distB="0" distL="0" distR="0" wp14:anchorId="1B815A8D" wp14:editId="4C7B8619">
+            <wp:extent cx="4539615" cy="2657475"/>
+            <wp:effectExtent l="0" t="0" r="0" b="9525"/>
             <wp:docPr id="21" name="Picture 21"/>
-            <wp:cNvGraphicFramePr>
-              <a:graphicFrameLocks xmlns:a="http://schemas.openxmlformats.org/drawingml/2006/main" noChangeAspect="1"/>
-            </wp:cNvGraphicFramePr>
+            <wp:cNvGraphicFramePr/>
             <a:graphic xmlns:a="http://schemas.openxmlformats.org/drawingml/2006/main">
               <a:graphicData uri="http://schemas.openxmlformats.org/drawingml/2006/picture">
                 <pic:pic xmlns:pic="http://schemas.openxmlformats.org/drawingml/2006/picture">
                   <pic:nvPicPr>
-                    <pic:cNvPr id="1" name=""/>
+                    <pic:cNvPr id="21" name="Picture 21"/>
                     <pic:cNvPicPr/>
                   </pic:nvPicPr>
                   <pic:blipFill>
@@ -5439,7 +5402,7 @@
                   <pic:spPr>
                     <a:xfrm>
                       <a:off x="0" y="0"/>
-                      <a:ext cx="4558755" cy="2668528"/>
+                      <a:ext cx="4539615" cy="2657475"/>
                     </a:xfrm>
                     <a:prstGeom prst="rect">
                       <a:avLst/>
@@ -5456,12 +5419,16 @@
       <w:pPr>
         <w:pStyle w:val="Heading3"/>
       </w:pPr>
-      <w:bookmarkStart w:id="25" w:name="_Toc57236332"/>
+      <w:bookmarkStart w:id="33" w:name="htmlwidget-2eeb79d9ae44a8e427f0"/>
+      <w:bookmarkStart w:id="34" w:name="insulin-level"/>
+      <w:bookmarkStart w:id="35" w:name="_Toc57242263"/>
+      <w:bookmarkEnd w:id="33"/>
       <w:r>
         <w:lastRenderedPageBreak/>
         <w:t>Insulin Level</w:t>
       </w:r>
-      <w:bookmarkEnd w:id="25"/>
+      <w:bookmarkEnd w:id="34"/>
+      <w:bookmarkEnd w:id="35"/>
     </w:p>
     <w:p>
       <w:pPr>
@@ -5472,18 +5439,16 @@
           <w:noProof/>
         </w:rPr>
         <w:drawing>
-          <wp:inline distT="0" distB="0" distL="0" distR="0" wp14:anchorId="483D0361" wp14:editId="67B77308">
-            <wp:extent cx="4520347" cy="2646045"/>
-            <wp:effectExtent l="0" t="0" r="0" b="0"/>
+          <wp:inline distT="0" distB="0" distL="0" distR="0" wp14:anchorId="39D453BC" wp14:editId="219D274B">
+            <wp:extent cx="4519930" cy="2646045"/>
+            <wp:effectExtent l="0" t="0" r="0" b="1905"/>
             <wp:docPr id="22" name="Picture 22"/>
-            <wp:cNvGraphicFramePr>
-              <a:graphicFrameLocks xmlns:a="http://schemas.openxmlformats.org/drawingml/2006/main" noChangeAspect="1"/>
-            </wp:cNvGraphicFramePr>
+            <wp:cNvGraphicFramePr/>
             <a:graphic xmlns:a="http://schemas.openxmlformats.org/drawingml/2006/main">
               <a:graphicData uri="http://schemas.openxmlformats.org/drawingml/2006/picture">
                 <pic:pic xmlns:pic="http://schemas.openxmlformats.org/drawingml/2006/picture">
                   <pic:nvPicPr>
-                    <pic:cNvPr id="1" name=""/>
+                    <pic:cNvPr id="22" name="Picture 22"/>
                     <pic:cNvPicPr/>
                   </pic:nvPicPr>
                   <pic:blipFill>
@@ -5495,7 +5460,7 @@
                   <pic:spPr>
                     <a:xfrm>
                       <a:off x="0" y="0"/>
-                      <a:ext cx="4533493" cy="2653740"/>
+                      <a:ext cx="4519930" cy="2646045"/>
                     </a:xfrm>
                     <a:prstGeom prst="rect">
                       <a:avLst/>
@@ -5512,11 +5477,15 @@
       <w:pPr>
         <w:pStyle w:val="Heading3"/>
       </w:pPr>
-      <w:bookmarkStart w:id="26" w:name="_Toc57236333"/>
+      <w:bookmarkStart w:id="36" w:name="htmlwidget-e99e46033996160717cf"/>
+      <w:bookmarkStart w:id="37" w:name="bmi"/>
+      <w:bookmarkStart w:id="38" w:name="_Toc57242264"/>
+      <w:bookmarkEnd w:id="36"/>
       <w:r>
         <w:t>BMI</w:t>
       </w:r>
-      <w:bookmarkEnd w:id="26"/>
+      <w:bookmarkEnd w:id="37"/>
+      <w:bookmarkEnd w:id="38"/>
     </w:p>
     <w:p>
       <w:pPr>
@@ -5527,18 +5496,16 @@
           <w:noProof/>
         </w:rPr>
         <w:drawing>
-          <wp:inline distT="0" distB="0" distL="0" distR="0" wp14:anchorId="03C4EF19" wp14:editId="351548DB">
-            <wp:extent cx="4530112" cy="2651760"/>
-            <wp:effectExtent l="0" t="0" r="0" b="0"/>
+          <wp:inline distT="0" distB="0" distL="0" distR="0" wp14:anchorId="24F9337A" wp14:editId="073890E3">
+            <wp:extent cx="4530090" cy="2651760"/>
+            <wp:effectExtent l="0" t="0" r="3810" b="0"/>
             <wp:docPr id="23" name="Picture 23"/>
-            <wp:cNvGraphicFramePr>
-              <a:graphicFrameLocks xmlns:a="http://schemas.openxmlformats.org/drawingml/2006/main" noChangeAspect="1"/>
-            </wp:cNvGraphicFramePr>
+            <wp:cNvGraphicFramePr/>
             <a:graphic xmlns:a="http://schemas.openxmlformats.org/drawingml/2006/main">
               <a:graphicData uri="http://schemas.openxmlformats.org/drawingml/2006/picture">
                 <pic:pic xmlns:pic="http://schemas.openxmlformats.org/drawingml/2006/picture">
                   <pic:nvPicPr>
-                    <pic:cNvPr id="1" name=""/>
+                    <pic:cNvPr id="23" name="Picture 23"/>
                     <pic:cNvPicPr/>
                   </pic:nvPicPr>
                   <pic:blipFill>
@@ -5550,7 +5517,7 @@
                   <pic:spPr>
                     <a:xfrm>
                       <a:off x="0" y="0"/>
-                      <a:ext cx="4545252" cy="2660623"/>
+                      <a:ext cx="4530090" cy="2651760"/>
                     </a:xfrm>
                     <a:prstGeom prst="rect">
                       <a:avLst/>
@@ -5567,18 +5534,22 @@
       <w:pPr>
         <w:pStyle w:val="Heading2"/>
       </w:pPr>
-      <w:bookmarkStart w:id="27" w:name="_Toc57236334"/>
+      <w:bookmarkStart w:id="39" w:name="htmlwidget-cf527451659b54f58225"/>
+      <w:bookmarkStart w:id="40" w:name="Xc7b9e187ca8b42e4ee28f38050eb457889f1914"/>
+      <w:bookmarkStart w:id="41" w:name="_Toc57242265"/>
+      <w:bookmarkEnd w:id="39"/>
       <w:r>
         <w:t>Plots of Diabetes Outcome by Diabetes Pedigree Function</w:t>
       </w:r>
-      <w:bookmarkEnd w:id="27"/>
+      <w:bookmarkEnd w:id="40"/>
+      <w:bookmarkEnd w:id="41"/>
     </w:p>
     <w:p>
       <w:pPr>
         <w:pStyle w:val="Compact"/>
         <w:numPr>
           <w:ilvl w:val="0"/>
-          <w:numId w:val="2"/>
+          <w:numId w:val="8"/>
         </w:numPr>
       </w:pPr>
       <w:r>
@@ -5590,27 +5561,11 @@
         <w:pStyle w:val="Compact"/>
         <w:numPr>
           <w:ilvl w:val="0"/>
-          <w:numId w:val="2"/>
+          <w:numId w:val="8"/>
         </w:numPr>
       </w:pPr>
       <w:r>
-        <w:t xml:space="preserve">The proportion of diabetic outcome increases over Diabetes Pedigree </w:t>
-      </w:r>
-      <w:proofErr w:type="spellStart"/>
-      <w:r>
-        <w:t>Fucgion</w:t>
-      </w:r>
-      <w:proofErr w:type="spellEnd"/>
-      <w:r>
-        <w:t xml:space="preserve">. From </w:t>
-      </w:r>
-      <w:proofErr w:type="spellStart"/>
-      <w:r>
-        <w:t>dpf</w:t>
-      </w:r>
-      <w:proofErr w:type="spellEnd"/>
-      <w:r>
-        <w:t xml:space="preserve"> 0.24 to 0.48 section, proportion of diabetic vs non-diabetic is approximately 1:2. In 0.56 to 0.72 section, the ratio is 2:3 and in 0.8 and over section, the ratio become close to 1:1.</w:t>
+        <w:t>The proportion of diabetic outcome increases over Diabetes Pedigree Fucgion. From dpf 0.24 to 0.48 section, proportion of diabetic vs non-diabetic is approximately 1:2. In 0.56 to 0.72 section, the ratio is 2:3 and in 0.8 and over section, the ratio become close to 1:1.</w:t>
       </w:r>
     </w:p>
     <w:p>
@@ -5618,7 +5573,7 @@
         <w:pStyle w:val="Compact"/>
         <w:numPr>
           <w:ilvl w:val="0"/>
-          <w:numId w:val="2"/>
+          <w:numId w:val="8"/>
         </w:numPr>
       </w:pPr>
       <w:r>
@@ -5629,12 +5584,14 @@
       <w:pPr>
         <w:pStyle w:val="Heading3"/>
       </w:pPr>
-      <w:bookmarkStart w:id="28" w:name="_Toc57236335"/>
+      <w:bookmarkStart w:id="42" w:name="histogram"/>
+      <w:bookmarkStart w:id="43" w:name="_Toc57242266"/>
       <w:r>
         <w:lastRenderedPageBreak/>
         <w:t>Histogram</w:t>
       </w:r>
-      <w:bookmarkEnd w:id="28"/>
+      <w:bookmarkEnd w:id="42"/>
+      <w:bookmarkEnd w:id="43"/>
     </w:p>
     <w:p>
       <w:pPr>
@@ -5645,18 +5602,16 @@
           <w:noProof/>
         </w:rPr>
         <w:drawing>
-          <wp:inline distT="0" distB="0" distL="0" distR="0" wp14:anchorId="0C98CAEF" wp14:editId="5CADF057">
-            <wp:extent cx="4523423" cy="2647846"/>
-            <wp:effectExtent l="0" t="0" r="0" b="0"/>
+          <wp:inline distT="0" distB="0" distL="0" distR="0" wp14:anchorId="201B0578" wp14:editId="47AD9E7D">
+            <wp:extent cx="4523105" cy="2647315"/>
+            <wp:effectExtent l="0" t="0" r="0" b="635"/>
             <wp:docPr id="24" name="Picture 24"/>
-            <wp:cNvGraphicFramePr>
-              <a:graphicFrameLocks xmlns:a="http://schemas.openxmlformats.org/drawingml/2006/main" noChangeAspect="1"/>
-            </wp:cNvGraphicFramePr>
+            <wp:cNvGraphicFramePr/>
             <a:graphic xmlns:a="http://schemas.openxmlformats.org/drawingml/2006/main">
               <a:graphicData uri="http://schemas.openxmlformats.org/drawingml/2006/picture">
                 <pic:pic xmlns:pic="http://schemas.openxmlformats.org/drawingml/2006/picture">
                   <pic:nvPicPr>
-                    <pic:cNvPr id="1" name=""/>
+                    <pic:cNvPr id="24" name="Picture 24"/>
                     <pic:cNvPicPr/>
                   </pic:nvPicPr>
                   <pic:blipFill>
@@ -5668,7 +5623,7 @@
                   <pic:spPr>
                     <a:xfrm>
                       <a:off x="0" y="0"/>
-                      <a:ext cx="4535538" cy="2654937"/>
+                      <a:ext cx="4523105" cy="2647315"/>
                     </a:xfrm>
                     <a:prstGeom prst="rect">
                       <a:avLst/>
@@ -5685,11 +5640,15 @@
       <w:pPr>
         <w:pStyle w:val="Heading3"/>
       </w:pPr>
-      <w:bookmarkStart w:id="29" w:name="_Toc57236336"/>
+      <w:bookmarkStart w:id="44" w:name="htmlwidget-17825d4c99b0b324d8de"/>
+      <w:bookmarkStart w:id="45" w:name="boxplot"/>
+      <w:bookmarkStart w:id="46" w:name="_Toc57242267"/>
+      <w:bookmarkEnd w:id="44"/>
       <w:r>
         <w:t>Boxplot</w:t>
       </w:r>
-      <w:bookmarkEnd w:id="29"/>
+      <w:bookmarkEnd w:id="45"/>
+      <w:bookmarkEnd w:id="46"/>
     </w:p>
     <w:p>
       <w:pPr>
@@ -5700,18 +5659,16 @@
           <w:noProof/>
         </w:rPr>
         <w:drawing>
-          <wp:inline distT="0" distB="0" distL="0" distR="0" wp14:anchorId="17EA1851" wp14:editId="0AB3A5AF">
-            <wp:extent cx="4572000" cy="2676282"/>
+          <wp:inline distT="0" distB="0" distL="0" distR="0" wp14:anchorId="6AA60FB4" wp14:editId="7FB5549D">
+            <wp:extent cx="4572000" cy="2675890"/>
             <wp:effectExtent l="0" t="0" r="0" b="0"/>
             <wp:docPr id="25" name="Picture 25"/>
-            <wp:cNvGraphicFramePr>
-              <a:graphicFrameLocks xmlns:a="http://schemas.openxmlformats.org/drawingml/2006/main" noChangeAspect="1"/>
-            </wp:cNvGraphicFramePr>
+            <wp:cNvGraphicFramePr/>
             <a:graphic xmlns:a="http://schemas.openxmlformats.org/drawingml/2006/main">
               <a:graphicData uri="http://schemas.openxmlformats.org/drawingml/2006/picture">
                 <pic:pic xmlns:pic="http://schemas.openxmlformats.org/drawingml/2006/picture">
                   <pic:nvPicPr>
-                    <pic:cNvPr id="1" name=""/>
+                    <pic:cNvPr id="25" name="Picture 25"/>
                     <pic:cNvPicPr/>
                   </pic:nvPicPr>
                   <pic:blipFill>
@@ -5723,7 +5680,7 @@
                   <pic:spPr>
                     <a:xfrm>
                       <a:off x="0" y="0"/>
-                      <a:ext cx="4591367" cy="2687619"/>
+                      <a:ext cx="4572000" cy="2675890"/>
                     </a:xfrm>
                     <a:prstGeom prst="rect">
                       <a:avLst/>
@@ -5740,30 +5697,26 @@
       <w:pPr>
         <w:pStyle w:val="Heading2"/>
       </w:pPr>
-      <w:bookmarkStart w:id="30" w:name="_Toc57236337"/>
+      <w:bookmarkStart w:id="47" w:name="htmlwidget-aaf6cda19c01cbec0471"/>
+      <w:bookmarkStart w:id="48" w:name="X2d42db9c2c67f1f57aa99ed162efd8b81e2600e"/>
+      <w:bookmarkStart w:id="49" w:name="_Toc57242268"/>
+      <w:bookmarkEnd w:id="47"/>
       <w:r>
         <w:t>Scatter Plot Graph of Significant Risk Factors vs Diabetes Pedigree Function by Diabetes Outcome Group</w:t>
       </w:r>
-      <w:bookmarkEnd w:id="30"/>
+      <w:bookmarkEnd w:id="48"/>
+      <w:bookmarkEnd w:id="49"/>
     </w:p>
     <w:p>
       <w:pPr>
         <w:pStyle w:val="Compact"/>
         <w:numPr>
           <w:ilvl w:val="0"/>
-          <w:numId w:val="2"/>
+          <w:numId w:val="9"/>
         </w:numPr>
       </w:pPr>
       <w:r>
-        <w:t xml:space="preserve">Glucose level and diabetes pedigree </w:t>
-      </w:r>
-      <w:proofErr w:type="spellStart"/>
-      <w:r>
-        <w:t>fuction</w:t>
-      </w:r>
-      <w:proofErr w:type="spellEnd"/>
-      <w:r>
-        <w:t xml:space="preserve"> interact well to distinguish diabetic section and non-diabetic section.</w:t>
+        <w:t>Glucose level and diabetes pedigree fuction interact well to distinguish diabetic section and non-diabetic section.</w:t>
       </w:r>
     </w:p>
     <w:p>
@@ -5771,7 +5724,7 @@
         <w:pStyle w:val="Compact"/>
         <w:numPr>
           <w:ilvl w:val="0"/>
-          <w:numId w:val="2"/>
+          <w:numId w:val="9"/>
         </w:numPr>
       </w:pPr>
       <w:r>
@@ -5783,7 +5736,7 @@
         <w:pStyle w:val="Compact"/>
         <w:numPr>
           <w:ilvl w:val="0"/>
-          <w:numId w:val="2"/>
+          <w:numId w:val="9"/>
         </w:numPr>
       </w:pPr>
       <w:r>
@@ -5795,61 +5748,47 @@
         <w:pStyle w:val="Compact"/>
         <w:numPr>
           <w:ilvl w:val="0"/>
-          <w:numId w:val="2"/>
+          <w:numId w:val="9"/>
         </w:numPr>
       </w:pPr>
       <w:r>
         <w:lastRenderedPageBreak/>
-        <w:t xml:space="preserve">Upper right side of the </w:t>
-      </w:r>
-      <w:proofErr w:type="spellStart"/>
-      <w:r>
-        <w:t>lipotoxicity</w:t>
-      </w:r>
-      <w:proofErr w:type="spellEnd"/>
-      <w:r>
-        <w:t xml:space="preserve"> vs DPF graph displays more diabetic outcome as both </w:t>
-      </w:r>
-      <w:proofErr w:type="spellStart"/>
-      <w:r>
-        <w:t>lipotoxicity</w:t>
-      </w:r>
-      <w:proofErr w:type="spellEnd"/>
-      <w:r>
-        <w:t xml:space="preserve"> and diabetes pedigree function are high.</w:t>
+        <w:t>Upper right side of the lipotoxicity vs DPF graph displays more diabetic outcome as both lipotoxicity and diabetes pedigree function are high.</w:t>
       </w:r>
     </w:p>
     <w:p>
       <w:pPr>
         <w:pStyle w:val="Heading3"/>
       </w:pPr>
-      <w:bookmarkStart w:id="31" w:name="_Toc57236338"/>
+      <w:bookmarkStart w:id="50" w:name="glucose-vs-dpf"/>
+      <w:bookmarkStart w:id="51" w:name="_Toc57242269"/>
       <w:r>
         <w:t>Glucose vs DPF</w:t>
       </w:r>
-      <w:bookmarkEnd w:id="31"/>
+      <w:bookmarkEnd w:id="50"/>
+      <w:bookmarkEnd w:id="51"/>
     </w:p>
     <w:p>
       <w:pPr>
         <w:pStyle w:val="FirstParagraph"/>
       </w:pPr>
+      <w:bookmarkStart w:id="52" w:name="htmlwidget-b5b433da674228f88670"/>
+      <w:bookmarkEnd w:id="52"/>
       <w:r>
         <w:rPr>
           <w:noProof/>
         </w:rPr>
         <w:drawing>
-          <wp:inline distT="0" distB="0" distL="0" distR="0" wp14:anchorId="28E7DE47" wp14:editId="62470A01">
-            <wp:extent cx="4783455" cy="3183859"/>
+          <wp:inline distT="0" distB="0" distL="0" distR="0" wp14:anchorId="6A7BFE46" wp14:editId="31D6AB5B">
+            <wp:extent cx="4783455" cy="3183255"/>
             <wp:effectExtent l="0" t="0" r="0" b="0"/>
             <wp:docPr id="26" name="Picture 26"/>
-            <wp:cNvGraphicFramePr>
-              <a:graphicFrameLocks xmlns:a="http://schemas.openxmlformats.org/drawingml/2006/main" noChangeAspect="1"/>
-            </wp:cNvGraphicFramePr>
+            <wp:cNvGraphicFramePr/>
             <a:graphic xmlns:a="http://schemas.openxmlformats.org/drawingml/2006/main">
               <a:graphicData uri="http://schemas.openxmlformats.org/drawingml/2006/picture">
                 <pic:pic xmlns:pic="http://schemas.openxmlformats.org/drawingml/2006/picture">
                   <pic:nvPicPr>
-                    <pic:cNvPr id="1" name=""/>
+                    <pic:cNvPr id="26" name="Picture 26"/>
                     <pic:cNvPicPr/>
                   </pic:nvPicPr>
                   <pic:blipFill>
@@ -5861,7 +5800,7 @@
                   <pic:spPr>
                     <a:xfrm>
                       <a:off x="0" y="0"/>
-                      <a:ext cx="4791565" cy="3189257"/>
+                      <a:ext cx="4783455" cy="3183255"/>
                     </a:xfrm>
                     <a:prstGeom prst="rect">
                       <a:avLst/>
@@ -5878,11 +5817,13 @@
       <w:pPr>
         <w:pStyle w:val="Heading3"/>
       </w:pPr>
-      <w:bookmarkStart w:id="32" w:name="_Toc57236339"/>
+      <w:bookmarkStart w:id="53" w:name="insulin-vs-dpf"/>
+      <w:bookmarkStart w:id="54" w:name="_Toc57242270"/>
       <w:r>
         <w:t>Insulin vs DPF</w:t>
       </w:r>
-      <w:bookmarkEnd w:id="32"/>
+      <w:bookmarkEnd w:id="53"/>
+      <w:bookmarkEnd w:id="54"/>
     </w:p>
     <w:p>
       <w:pPr>
@@ -5893,18 +5834,16 @@
           <w:noProof/>
         </w:rPr>
         <w:drawing>
-          <wp:inline distT="0" distB="0" distL="0" distR="0" wp14:anchorId="5A57BBC0" wp14:editId="72CAAA76">
-            <wp:extent cx="4840605" cy="3221898"/>
+          <wp:inline distT="0" distB="0" distL="0" distR="0" wp14:anchorId="1378996E" wp14:editId="14A2BC7F">
+            <wp:extent cx="4840605" cy="3221355"/>
             <wp:effectExtent l="0" t="0" r="0" b="0"/>
             <wp:docPr id="27" name="Picture 27"/>
-            <wp:cNvGraphicFramePr>
-              <a:graphicFrameLocks xmlns:a="http://schemas.openxmlformats.org/drawingml/2006/main" noChangeAspect="1"/>
-            </wp:cNvGraphicFramePr>
+            <wp:cNvGraphicFramePr/>
             <a:graphic xmlns:a="http://schemas.openxmlformats.org/drawingml/2006/main">
               <a:graphicData uri="http://schemas.openxmlformats.org/drawingml/2006/picture">
                 <pic:pic xmlns:pic="http://schemas.openxmlformats.org/drawingml/2006/picture">
                   <pic:nvPicPr>
-                    <pic:cNvPr id="1" name=""/>
+                    <pic:cNvPr id="27" name="Picture 27"/>
                     <pic:cNvPicPr/>
                   </pic:nvPicPr>
                   <pic:blipFill>
@@ -5916,7 +5855,7 @@
                   <pic:spPr>
                     <a:xfrm>
                       <a:off x="0" y="0"/>
-                      <a:ext cx="4843389" cy="3223751"/>
+                      <a:ext cx="4840605" cy="3221355"/>
                     </a:xfrm>
                     <a:prstGeom prst="rect">
                       <a:avLst/>
@@ -5933,12 +5872,16 @@
       <w:pPr>
         <w:pStyle w:val="Heading3"/>
       </w:pPr>
-      <w:bookmarkStart w:id="33" w:name="_Toc57236340"/>
+      <w:bookmarkStart w:id="55" w:name="htmlwidget-700186164844461444c9"/>
+      <w:bookmarkStart w:id="56" w:name="bmi-vs-dpf"/>
+      <w:bookmarkStart w:id="57" w:name="_Toc57242271"/>
+      <w:bookmarkEnd w:id="55"/>
       <w:r>
         <w:lastRenderedPageBreak/>
         <w:t>BMI vs DPF</w:t>
       </w:r>
-      <w:bookmarkEnd w:id="33"/>
+      <w:bookmarkEnd w:id="56"/>
+      <w:bookmarkEnd w:id="57"/>
     </w:p>
     <w:p>
       <w:pPr>
@@ -5949,18 +5892,16 @@
           <w:noProof/>
         </w:rPr>
         <w:drawing>
-          <wp:inline distT="0" distB="0" distL="0" distR="0" wp14:anchorId="63FA586B" wp14:editId="161EDBE9">
-            <wp:extent cx="4906328" cy="3265644"/>
-            <wp:effectExtent l="0" t="0" r="0" b="0"/>
+          <wp:inline distT="0" distB="0" distL="0" distR="0" wp14:anchorId="42261C11" wp14:editId="4B0FA067">
+            <wp:extent cx="4906010" cy="3265170"/>
+            <wp:effectExtent l="0" t="0" r="8890" b="0"/>
             <wp:docPr id="28" name="Picture 28"/>
-            <wp:cNvGraphicFramePr>
-              <a:graphicFrameLocks xmlns:a="http://schemas.openxmlformats.org/drawingml/2006/main" noChangeAspect="1"/>
-            </wp:cNvGraphicFramePr>
+            <wp:cNvGraphicFramePr/>
             <a:graphic xmlns:a="http://schemas.openxmlformats.org/drawingml/2006/main">
               <a:graphicData uri="http://schemas.openxmlformats.org/drawingml/2006/picture">
                 <pic:pic xmlns:pic="http://schemas.openxmlformats.org/drawingml/2006/picture">
                   <pic:nvPicPr>
-                    <pic:cNvPr id="1" name=""/>
+                    <pic:cNvPr id="28" name="Picture 28"/>
                     <pic:cNvPicPr/>
                   </pic:nvPicPr>
                   <pic:blipFill>
@@ -5972,7 +5913,7 @@
                   <pic:spPr>
                     <a:xfrm>
                       <a:off x="0" y="0"/>
-                      <a:ext cx="4909248" cy="3267587"/>
+                      <a:ext cx="4906010" cy="3265170"/>
                     </a:xfrm>
                     <a:prstGeom prst="rect">
                       <a:avLst/>
@@ -5989,16 +5930,15 @@
       <w:pPr>
         <w:pStyle w:val="Heading3"/>
       </w:pPr>
-      <w:bookmarkStart w:id="34" w:name="_Toc57236341"/>
-      <w:proofErr w:type="spellStart"/>
-      <w:r>
-        <w:t>Lipotoxicity</w:t>
-      </w:r>
-      <w:proofErr w:type="spellEnd"/>
-      <w:r>
-        <w:t xml:space="preserve"> vs DPF</w:t>
-      </w:r>
-      <w:bookmarkEnd w:id="34"/>
+      <w:bookmarkStart w:id="58" w:name="htmlwidget-1c2823fe333808f83268"/>
+      <w:bookmarkStart w:id="59" w:name="lipotoxicity-vs-dpf"/>
+      <w:bookmarkStart w:id="60" w:name="_Toc57242272"/>
+      <w:bookmarkEnd w:id="58"/>
+      <w:r>
+        <w:t>Lipotoxicity vs DPF</w:t>
+      </w:r>
+      <w:bookmarkEnd w:id="59"/>
+      <w:bookmarkEnd w:id="60"/>
     </w:p>
     <w:p>
       <w:pPr>
@@ -6009,18 +5949,16 @@
           <w:noProof/>
         </w:rPr>
         <w:drawing>
-          <wp:inline distT="0" distB="0" distL="0" distR="0" wp14:anchorId="38E747B8" wp14:editId="1BB74207">
-            <wp:extent cx="4911342" cy="3268980"/>
-            <wp:effectExtent l="0" t="0" r="0" b="0"/>
+          <wp:inline distT="0" distB="0" distL="0" distR="0" wp14:anchorId="31895C4C" wp14:editId="7DA69105">
+            <wp:extent cx="4911090" cy="3268980"/>
+            <wp:effectExtent l="0" t="0" r="3810" b="7620"/>
             <wp:docPr id="29" name="Picture 29"/>
-            <wp:cNvGraphicFramePr>
-              <a:graphicFrameLocks xmlns:a="http://schemas.openxmlformats.org/drawingml/2006/main" noChangeAspect="1"/>
-            </wp:cNvGraphicFramePr>
+            <wp:cNvGraphicFramePr/>
             <a:graphic xmlns:a="http://schemas.openxmlformats.org/drawingml/2006/main">
               <a:graphicData uri="http://schemas.openxmlformats.org/drawingml/2006/picture">
                 <pic:pic xmlns:pic="http://schemas.openxmlformats.org/drawingml/2006/picture">
                   <pic:nvPicPr>
-                    <pic:cNvPr id="1" name=""/>
+                    <pic:cNvPr id="29" name="Picture 29"/>
                     <pic:cNvPicPr/>
                   </pic:nvPicPr>
                   <pic:blipFill>
@@ -6032,7 +5970,7 @@
                   <pic:spPr>
                     <a:xfrm>
                       <a:off x="0" y="0"/>
-                      <a:ext cx="4920616" cy="3275153"/>
+                      <a:ext cx="4911090" cy="3268980"/>
                     </a:xfrm>
                     <a:prstGeom prst="rect">
                       <a:avLst/>
@@ -6047,62 +5985,25 @@
     </w:p>
     <w:p>
       <w:pPr>
-        <w:pStyle w:val="Compact"/>
-      </w:pPr>
-    </w:p>
-    <w:p>
-      <w:pPr>
         <w:pStyle w:val="Heading1"/>
       </w:pPr>
-      <w:bookmarkStart w:id="35" w:name="htmlwidget-aacd1e18b801bbe4df39"/>
-      <w:bookmarkStart w:id="36" w:name="conclusion"/>
-      <w:bookmarkStart w:id="37" w:name="_Toc57240672"/>
-      <w:bookmarkStart w:id="38" w:name="_GoBack"/>
-      <w:bookmarkEnd w:id="35"/>
-      <w:bookmarkEnd w:id="38"/>
+      <w:bookmarkStart w:id="61" w:name="htmlwidget-aacd1e18b801bbe4df39"/>
+      <w:bookmarkStart w:id="62" w:name="conclusion"/>
+      <w:bookmarkStart w:id="63" w:name="_Toc57242273"/>
+      <w:bookmarkEnd w:id="61"/>
       <w:r>
         <w:lastRenderedPageBreak/>
         <w:t>Conclusion</w:t>
       </w:r>
-      <w:bookmarkEnd w:id="36"/>
-      <w:bookmarkEnd w:id="37"/>
+      <w:bookmarkEnd w:id="62"/>
+      <w:bookmarkEnd w:id="63"/>
     </w:p>
     <w:p>
       <w:pPr>
         <w:pStyle w:val="FirstParagraph"/>
       </w:pPr>
       <w:r>
-        <w:t>Overall, most of the predictors displayed differences in mean values when it compares between diabetic and non-diabetic groups. The interesting predic</w:t>
-      </w:r>
-      <w:r>
-        <w:t>tor was diabetes pedigree function because, unlike other risk factors, DPF could be measured by relatives history and genetic data. This is the only predictor that can be obained by external sources other than individual’s biological test result. In the an</w:t>
-      </w:r>
-      <w:r>
-        <w:t xml:space="preserve">alysis, diabetes pedigree function showed its association with the onset of diabetes. Although it is hard to predict the risk of diabetes with diabetes pedigree fuction alone, the analysis showed a possibility of utilization of other risk factors combined </w:t>
-      </w:r>
-      <w:r>
-        <w:t>with diabetes pedigree funtion in prediction model. In this study, glucose level and BMI provided evidence of significant association with onset of diabetes in conjunction of diabetes pedigree function. Insulin level and lipotoxicity also showed some assoc</w:t>
-      </w:r>
-      <w:r>
-        <w:t>iation to be part of prediction model. Based on the visualized plot analysis, I performed logistic regression to build a prediction model. The dataset was separated into 70% training dataset and 30% test dataset. For the univariable analysis, multivariable</w:t>
-      </w:r>
-      <w:r>
-        <w:t xml:space="preserve"> fractional polynomial function was used to assess best fit model, and grouped smooth and LOESS smoothing method were used to check linearity assumption. Through this process, association between diabetes outcome and DPF, lipotoxicity, glucose level, blood</w:t>
-      </w:r>
-      <w:r>
-        <w:t xml:space="preserve"> pressure, skin thickness, insulin level, BMI, and age was evaluated. Overall, DPF, lipotoxicity, glucose level, and age did not violated linearity under logit setting. For the next step, glmulti function was used to obtain best multivariable model. All va</w:t>
-      </w:r>
-      <w:r>
-        <w:t>riables were included in the evaluation and the best model resulted in excluding blood pressure and skin thickness. It is not a surprising decision as I obtained similar result from previous visualized plot analysis. Through level 2 glmulti assessment, I w</w:t>
-      </w:r>
-      <w:r>
-        <w:t>as able to reveal interaction between insulin level and DPF, insulin level and lipotoxicity, and DPF and BMI. However, sim_slopes function indicated that interaction between insulin level and lipotoxicity, and DPF and BMI are falsely identified. The intera</w:t>
-      </w:r>
-      <w:r>
-        <w:t>ction between insulin level and DPF was scientifically plausible as DPF is direct genetic value from diabetes history and it is closely associated with insulin level at certain level. Age was assessed if it is a confounder. More than 10% of parameter estim</w:t>
-      </w:r>
-      <w:r>
-        <w:t>ate change in lipotoxicity after applying age in the model supported that it is a confounder. As a result, the final model was built as following.</w:t>
+        <w:t>Overall, most of the predictors displayed differences in mean values when it compares between diabetic and non-diabetic groups. The interesting predictor was diabetes pedigree function because, unlike other risk factors, DPF could be measured by relatives history and genetic data. This is the only predictor that can be obained by external sources other than individual’s biological test result. In the analysis, diabetes pedigree function showed its association with the onset of diabetes. Although it is hard to predict the risk of diabetes with diabetes pedigree fuction alone, the analysis showed a possibility of utilization of other risk factors combined with diabetes pedigree funtion in prediction model. In this study, glucose level and BMI provided evidence of significant association with onset of diabetes in conjunction of diabetes pedigree function. Insulin level and lipotoxicity also showed some association to be part of prediction model. Based on the visualized plot analysis, I performed logistic regression to build a prediction model. The dataset was separated into 70% training dataset and 30% test dataset. For the univariable analysis, multivariable fractional polynomial function was used to assess best fit model, and grouped smooth and LOESS smoothing method were used to check linearity assumption. Through this process, association between diabetes outcome and DPF, lipotoxicity, glucose level, blood pressure, skin thickness, insulin level, BMI, and age was evaluated. Overall, DPF, lipotoxicity, glucose level, and age did not violated linearity under logit setting. For the next step, glmulti function was used to obtain best multivariable model. All variables were included in the evaluation and the best model resulted in excluding blood pressure and skin thickness. It is not a surprising decision as I obtained similar result from previous visualized plot analysis. Through level 2 glmulti assessment, I was able to reveal interaction between insulin level and DPF, insulin level and lipotoxicity, and DPF and BMI. However, sim_slopes function indicated that interaction between insulin level and lipotoxicity, and DPF and BMI are falsely identified. The interaction between insulin level and DPF was scientifically plausible as DPF is direct genetic value from diabetes history and it is closely associated with insulin level at certain level. Age was assessed if it is a confounder. More than 10% of parameter estimate change in lipotoxicity after applying age in the model supported that it is a confounder. As a result, the final model was built as following.</w:t>
       </w:r>
     </w:p>
     <w:p>
@@ -6110,10 +6011,7 @@
         <w:pStyle w:val="BodyText"/>
       </w:pPr>
       <w:r>
-        <w:t>logit(π)=β_0 + β_dpf x_dpf + β_lip x_lip + β_glu x_glu + β_ins x_ins + β_bmi x_bmi + β_age x_age + β_ins x_in</w:t>
-      </w:r>
-      <w:r>
-        <w:t>s β_dpf x_dpf</w:t>
+        <w:t>logit(π)=β_0 + β_dpf x_dpf + β_lip x_lip + β_glu x_glu + β_ins x_ins + β_bmi x_bmi + β_age x_age + β_ins x_ins β_dpf x_dpf</w:t>
       </w:r>
     </w:p>
     <w:p>
@@ -6121,16 +6019,7 @@
         <w:pStyle w:val="BodyText"/>
       </w:pPr>
       <w:r>
-        <w:t>Hosmer and Lemeshow goodness of fit test showed that the model has good fit by not objecting null hypothesis (p &gt; 0.05). No influential outliers were identified in Pearson’s residual plot. For prediction model, logistic regression was perform</w:t>
-      </w:r>
-      <w:r>
-        <w:t>ed with grouped smooth method and LOESS smoothing method conducted for linearity assumption evaluation. Influential outliers and model fit was checked and the statistics including accuracy, sensitivity, and specificity were displayed with graphs. ROC curve</w:t>
-      </w:r>
-      <w:r>
-        <w:t xml:space="preserve"> and area under the curve was measured for the discrimination ability of the model. The statistics of the training dataset provided around 80% accuracy with around 60% sensitivity and 80% specificity. ROC curve was created and the area under the curve valu</w:t>
-      </w:r>
-      <w:r>
-        <w:t>e was 0.87 which indicates good discriminative ability. Same methods were applied to the test data set. Similarly, around 80% accuracy and 0.87 AUC were obtained.</w:t>
+        <w:t>Hosmer and Lemeshow goodness of fit test showed that the model has good fit by not objecting null hypothesis (p &gt; 0.05). No influential outliers were identified in Pearson’s residual plot. For prediction model, logistic regression was performed with grouped smooth method and LOESS smoothing method conducted for linearity assumption evaluation. Influential outliers and model fit was checked and the statistics including accuracy, sensitivity, and specificity were displayed with graphs. ROC curve and area under the curve was measured for the discrimination ability of the model. The statistics of the training dataset provided around 80% accuracy with around 60% sensitivity and 80% specificity. ROC curve was created and the area under the curve value was 0.87 which indicates good discriminative ability. Same methods were applied to the test data set. Similarly, around 80% accuracy and 0.87 AUC were obtained.</w:t>
       </w:r>
     </w:p>
     <w:p>
@@ -6139,50 +6028,44 @@
       </w:pPr>
       <w:r>
         <w:lastRenderedPageBreak/>
-        <w:t>Through this study, I found out that prediction model for diabetes could be built with releva</w:t>
-      </w:r>
-      <w:r>
-        <w:t>nt predictors such as diabetes pedigree function, glucose level, insulin level, lipotoxicity, BMI, and age. Further study will be needed with larger dataset for better accuracy. Also, detailed analysis for prediction model to distinguish between type 1 and</w:t>
-      </w:r>
-      <w:r>
-        <w:t xml:space="preserve"> type 2 diabetes can be conducted with deeper depth of variety of predictor with larger dataset. Overall, this study can be a good starting point of further research.</w:t>
+        <w:t>Through this study, I found out that prediction model for diabetes could be built with relevant predictors such as diabetes pedigree function, glucose level, insulin level, lipotoxicity, BMI, and age. Further study will be needed with larger dataset for better accuracy. Also, detailed analysis for prediction model to distinguish between type 1 and type 2 diabetes can be conducted with deeper depth of variety of predictor with larger dataset. Overall, this study can be a good starting point of further research.</w:t>
       </w:r>
     </w:p>
     <w:p>
       <w:pPr>
         <w:pStyle w:val="Heading1"/>
       </w:pPr>
-      <w:bookmarkStart w:id="39" w:name="appendix"/>
-      <w:bookmarkStart w:id="40" w:name="_Toc57240673"/>
+      <w:bookmarkStart w:id="64" w:name="appendix"/>
+      <w:bookmarkStart w:id="65" w:name="_Toc57242274"/>
       <w:r>
         <w:t>Appendix</w:t>
       </w:r>
-      <w:bookmarkEnd w:id="39"/>
-      <w:bookmarkEnd w:id="40"/>
+      <w:bookmarkEnd w:id="64"/>
+      <w:bookmarkEnd w:id="65"/>
     </w:p>
     <w:p>
       <w:pPr>
         <w:pStyle w:val="Heading2"/>
       </w:pPr>
-      <w:bookmarkStart w:id="41" w:name="prediction-model"/>
-      <w:bookmarkStart w:id="42" w:name="_Toc57240674"/>
+      <w:bookmarkStart w:id="66" w:name="prediction-model"/>
+      <w:bookmarkStart w:id="67" w:name="_Toc57242275"/>
       <w:r>
         <w:t>Prediction Model</w:t>
       </w:r>
-      <w:bookmarkEnd w:id="41"/>
-      <w:bookmarkEnd w:id="42"/>
+      <w:bookmarkEnd w:id="66"/>
+      <w:bookmarkEnd w:id="67"/>
     </w:p>
     <w:p>
       <w:pPr>
         <w:pStyle w:val="Heading3"/>
       </w:pPr>
-      <w:bookmarkStart w:id="43" w:name="dataset-information"/>
-      <w:bookmarkStart w:id="44" w:name="_Toc57240675"/>
+      <w:bookmarkStart w:id="68" w:name="dataset-information"/>
+      <w:bookmarkStart w:id="69" w:name="_Toc57242276"/>
       <w:r>
         <w:t>Dataset Information</w:t>
       </w:r>
-      <w:bookmarkEnd w:id="43"/>
-      <w:bookmarkEnd w:id="44"/>
+      <w:bookmarkEnd w:id="68"/>
+      <w:bookmarkEnd w:id="69"/>
     </w:p>
     <w:p>
       <w:pPr>
@@ -6321,13 +6204,7 @@
         <w:rPr>
           <w:rStyle w:val="VerbatimChar"/>
         </w:rPr>
-        <w:t>##           |-----------|----------</w:t>
-      </w:r>
-      <w:r>
-        <w:rPr>
-          <w:rStyle w:val="VerbatimChar"/>
-        </w:rPr>
-        <w:t>-|</w:t>
+        <w:t>##           |-----------|-----------|</w:t>
       </w:r>
       <w:r>
         <w:br/>
@@ -6397,13 +6274,13 @@
       <w:pPr>
         <w:pStyle w:val="Heading3"/>
       </w:pPr>
-      <w:bookmarkStart w:id="45" w:name="univariate-analysis"/>
-      <w:bookmarkStart w:id="46" w:name="_Toc57240676"/>
+      <w:bookmarkStart w:id="70" w:name="univariate-analysis"/>
+      <w:bookmarkStart w:id="71" w:name="_Toc57242277"/>
       <w:r>
         <w:t>Univariate Analysis</w:t>
       </w:r>
-      <w:bookmarkEnd w:id="45"/>
-      <w:bookmarkEnd w:id="46"/>
+      <w:bookmarkEnd w:id="70"/>
+      <w:bookmarkEnd w:id="71"/>
     </w:p>
     <w:p>
       <w:pPr>
@@ -6414,10 +6291,7 @@
         </w:numPr>
       </w:pPr>
       <w:r>
-        <w:t>Before I build a preliminary main effects model, I performed univariable analaysis. All the variab</w:t>
-      </w:r>
-      <w:r>
-        <w:t>les in the dataset was analysed as there was no unappropriate predictor based on the table and plots assessment. Multivariable fractional polynomial was used to obtain a best fit model of each variable.</w:t>
+        <w:t>Before I build a preliminary main effects model, I performed univariable analaysis. All the variables in the dataset was analysed as there was no unappropriate predictor based on the table and plots assessment. Multivariable fractional polynomial was used to obtain a best fit model of each variable.</w:t>
       </w:r>
     </w:p>
     <w:p>
@@ -6437,13 +6311,7 @@
         <w:rPr>
           <w:rStyle w:val="VerbatimChar"/>
         </w:rPr>
-        <w:t>## mfp::mfp(formula = outcome ~ fp(dpf), dat</w:t>
-      </w:r>
-      <w:r>
-        <w:rPr>
-          <w:rStyle w:val="VerbatimChar"/>
-        </w:rPr>
-        <w:t>a = db_train, family = binomial)</w:t>
+        <w:t>## mfp::mfp(formula = outcome ~ fp(dpf), data = db_train, family = binomial)</w:t>
       </w:r>
       <w:r>
         <w:br/>
@@ -6543,13 +6411,7 @@
         <w:rPr>
           <w:rStyle w:val="VerbatimChar"/>
         </w:rPr>
-        <w:t xml:space="preserve">## dpf   </w:t>
-      </w:r>
-      <w:r>
-        <w:rPr>
-          <w:rStyle w:val="VerbatimChar"/>
-        </w:rPr>
-        <w:t xml:space="preserve">       4      1  0.05        1      1      .</w:t>
+        <w:t>## dpf          4      1  0.05        1      1      .</w:t>
       </w:r>
       <w:r>
         <w:br/>
@@ -6648,13 +6510,7 @@
         <w:rPr>
           <w:rStyle w:val="VerbatimChar"/>
         </w:rPr>
-        <w:t xml:space="preserve">## Degrees of Freedom: 548 Total (i.e. Null);  547 </w:t>
-      </w:r>
-      <w:r>
-        <w:rPr>
-          <w:rStyle w:val="VerbatimChar"/>
-        </w:rPr>
-        <w:t>Residual</w:t>
+        <w:t>## Degrees of Freedom: 548 Total (i.e. Null);  547 Residual</w:t>
       </w:r>
       <w:r>
         <w:br/>
@@ -6768,7 +6624,7 @@
         </w:rPr>
         <w:lastRenderedPageBreak/>
         <w:drawing>
-          <wp:inline distT="0" distB="0" distL="0" distR="0" wp14:anchorId="35FCC695" wp14:editId="3D5B1048">
+          <wp:inline distT="0" distB="0" distL="0" distR="0" wp14:anchorId="7A165C9B" wp14:editId="46EBA6CF">
             <wp:extent cx="5334000" cy="3294062"/>
             <wp:effectExtent l="0" t="0" r="0" b="0"/>
             <wp:docPr id="1" name="Picture"/>
@@ -6836,13 +6692,7 @@
         <w:rPr>
           <w:rStyle w:val="VerbatimChar"/>
         </w:rPr>
-        <w:t>## glm(formula = outc</w:t>
-      </w:r>
-      <w:r>
-        <w:rPr>
-          <w:rStyle w:val="VerbatimChar"/>
-        </w:rPr>
-        <w:t>ome ~ dpf, family = binomial, data = db_train)</w:t>
+        <w:t>## glm(formula = outcome ~ dpf, family = binomial, data = db_train)</w:t>
       </w:r>
       <w:r>
         <w:br/>
@@ -6914,13 +6764,7 @@
         <w:rPr>
           <w:rStyle w:val="VerbatimChar"/>
         </w:rPr>
-        <w:t>## (In</w:t>
-      </w:r>
-      <w:r>
-        <w:rPr>
-          <w:rStyle w:val="VerbatimChar"/>
-        </w:rPr>
-        <w:t>tercept)  -1.1094     0.1642  -6.758 1.40e-11 ***</w:t>
+        <w:t>## (Intercept)  -1.1094     0.1642  -6.758 1.40e-11 ***</w:t>
       </w:r>
       <w:r>
         <w:br/>
@@ -6983,13 +6827,7 @@
         <w:rPr>
           <w:rStyle w:val="VerbatimChar"/>
         </w:rPr>
-        <w:t>##     Nu</w:t>
-      </w:r>
-      <w:r>
-        <w:rPr>
-          <w:rStyle w:val="VerbatimChar"/>
-        </w:rPr>
-        <w:t>ll deviance: 719.00  on 548  degrees of freedom</w:t>
+        <w:t>##     Null deviance: 719.00  on 548  degrees of freedom</w:t>
       </w:r>
       <w:r>
         <w:br/>
@@ -7054,13 +6892,7 @@
         <w:rPr>
           <w:rStyle w:val="VerbatimChar"/>
         </w:rPr>
-        <w:t xml:space="preserve">## dpf          </w:t>
-      </w:r>
-      <w:r>
-        <w:rPr>
-          <w:rStyle w:val="VerbatimChar"/>
-        </w:rPr>
-        <w:t>0.6160291  1.7788872</w:t>
+        <w:t>## dpf          0.6160291  1.7788872</w:t>
       </w:r>
     </w:p>
     <w:p>
@@ -7162,13 +6994,7 @@
         <w:rPr>
           <w:rStyle w:val="VerbatimChar"/>
         </w:rPr>
-        <w:t>## Fractional po</w:t>
-      </w:r>
-      <w:r>
-        <w:rPr>
-          <w:rStyle w:val="VerbatimChar"/>
-        </w:rPr>
-        <w:t>lynomials:</w:t>
+        <w:t>## Fractional polynomials:</w:t>
       </w:r>
       <w:r>
         <w:br/>
@@ -7315,7 +7141,7 @@
           <w:noProof/>
         </w:rPr>
         <w:drawing>
-          <wp:inline distT="0" distB="0" distL="0" distR="0" wp14:anchorId="698C5EF0" wp14:editId="492313A6">
+          <wp:inline distT="0" distB="0" distL="0" distR="0" wp14:anchorId="596B40D1" wp14:editId="02A2882B">
             <wp:extent cx="5334000" cy="3294062"/>
             <wp:effectExtent l="0" t="0" r="0" b="0"/>
             <wp:docPr id="2" name="Picture"/>
@@ -7383,13 +7209,7 @@
         <w:rPr>
           <w:rStyle w:val="VerbatimChar"/>
         </w:rPr>
-        <w:t xml:space="preserve">## glm(formula = outcome </w:t>
-      </w:r>
-      <w:r>
-        <w:rPr>
-          <w:rStyle w:val="VerbatimChar"/>
-        </w:rPr>
-        <w:t>~ lip, family = binomial, data = db_train)</w:t>
+        <w:t>## glm(formula = outcome ~ lip, family = binomial, data = db_train)</w:t>
       </w:r>
       <w:r>
         <w:br/>
@@ -7462,13 +7282,7 @@
         <w:rPr>
           <w:rStyle w:val="VerbatimChar"/>
         </w:rPr>
-        <w:t>## (Interc</w:t>
-      </w:r>
-      <w:r>
-        <w:rPr>
-          <w:rStyle w:val="VerbatimChar"/>
-        </w:rPr>
-        <w:t>ept) -1.33192    0.18038  -7.384 1.53e-13 ***</w:t>
+        <w:t>## (Intercept) -1.33192    0.18038  -7.384 1.53e-13 ***</w:t>
       </w:r>
       <w:r>
         <w:br/>
@@ -7531,13 +7345,7 @@
         <w:rPr>
           <w:rStyle w:val="VerbatimChar"/>
         </w:rPr>
-        <w:t>##     Null d</w:t>
-      </w:r>
-      <w:r>
-        <w:rPr>
-          <w:rStyle w:val="VerbatimChar"/>
-        </w:rPr>
-        <w:t>eviance: 616.92  on 471  degrees of freedom</w:t>
+        <w:t>##     Null deviance: 616.92  on 471  degrees of freedom</w:t>
       </w:r>
       <w:r>
         <w:br/>
@@ -7602,13 +7410,7 @@
         <w:rPr>
           <w:rStyle w:val="VerbatimChar"/>
         </w:rPr>
-        <w:t>## (Int</w:t>
-      </w:r>
-      <w:r>
-        <w:rPr>
-          <w:rStyle w:val="VerbatimChar"/>
-        </w:rPr>
-        <w:t>ercept) -1.6928024 -0.9847578</w:t>
+        <w:t>## (Intercept) -1.6928024 -0.9847578</w:t>
       </w:r>
       <w:r>
         <w:br/>
@@ -7866,7 +7668,7 @@
         </w:rPr>
         <w:lastRenderedPageBreak/>
         <w:drawing>
-          <wp:inline distT="0" distB="0" distL="0" distR="0" wp14:anchorId="61B5A7D0" wp14:editId="10F3AE9B">
+          <wp:inline distT="0" distB="0" distL="0" distR="0" wp14:anchorId="304E7EDD" wp14:editId="4E65A254">
             <wp:extent cx="5334000" cy="3294062"/>
             <wp:effectExtent l="0" t="0" r="0" b="0"/>
             <wp:docPr id="3" name="Picture"/>
@@ -7997,13 +7799,7 @@
         <w:rPr>
           <w:rStyle w:val="VerbatimChar"/>
         </w:rPr>
-        <w:t>##              Estimate Std. Error z va</w:t>
-      </w:r>
-      <w:r>
-        <w:rPr>
-          <w:rStyle w:val="VerbatimChar"/>
-        </w:rPr>
-        <w:t xml:space="preserve">lue Pr(&gt;|z|)    </w:t>
+        <w:t xml:space="preserve">##              Estimate Std. Error z value Pr(&gt;|z|)    </w:t>
       </w:r>
       <w:r>
         <w:br/>
@@ -8057,13 +7853,7 @@
         <w:rPr>
           <w:rStyle w:val="VerbatimChar"/>
         </w:rPr>
-        <w:t>## (Dispersion parameter for binomial family tak</w:t>
-      </w:r>
-      <w:r>
-        <w:rPr>
-          <w:rStyle w:val="VerbatimChar"/>
-        </w:rPr>
-        <w:t>en to be 1)</w:t>
+        <w:t>## (Dispersion parameter for binomial family taken to be 1)</w:t>
       </w:r>
       <w:r>
         <w:br/>
@@ -8137,13 +7927,7 @@
         <w:rPr>
           <w:rStyle w:val="VerbatimChar"/>
         </w:rPr>
-        <w:t xml:space="preserve">##              </w:t>
-      </w:r>
-      <w:r>
-        <w:rPr>
-          <w:rStyle w:val="VerbatimChar"/>
-        </w:rPr>
-        <w:t xml:space="preserve">     2.5 %      97.5 %</w:t>
+        <w:t>##                   2.5 %      97.5 %</w:t>
       </w:r>
       <w:r>
         <w:br/>
@@ -8308,13 +8092,7 @@
         <w:rPr>
           <w:rStyle w:val="VerbatimChar"/>
         </w:rPr>
-        <w:t>## Transf</w:t>
-      </w:r>
-      <w:r>
-        <w:rPr>
-          <w:rStyle w:val="VerbatimChar"/>
-        </w:rPr>
-        <w:t>ormations of covariates:</w:t>
+        <w:t>## Transformations of covariates:</w:t>
       </w:r>
       <w:r>
         <w:br/>
@@ -8404,13 +8182,7 @@
         <w:rPr>
           <w:rStyle w:val="VerbatimChar"/>
         </w:rPr>
-        <w:t>## Residual De</w:t>
-      </w:r>
-      <w:r>
-        <w:rPr>
-          <w:rStyle w:val="VerbatimChar"/>
-        </w:rPr>
-        <w:t>viance: 674.9     AIC: 678.9</w:t>
+        <w:t>## Residual Deviance: 674.9     AIC: 678.9</w:t>
       </w:r>
     </w:p>
     <w:p>
@@ -8422,7 +8194,7 @@
           <w:noProof/>
         </w:rPr>
         <w:drawing>
-          <wp:inline distT="0" distB="0" distL="0" distR="0" wp14:anchorId="6F7E3431" wp14:editId="57A52B5E">
+          <wp:inline distT="0" distB="0" distL="0" distR="0" wp14:anchorId="2C114A48" wp14:editId="2E5B76DC">
             <wp:extent cx="5334000" cy="3294062"/>
             <wp:effectExtent l="0" t="0" r="0" b="0"/>
             <wp:docPr id="4" name="Picture"/>
@@ -8545,13 +8317,7 @@
         <w:rPr>
           <w:rStyle w:val="VerbatimChar"/>
         </w:rPr>
-        <w:t>## Coefficients</w:t>
-      </w:r>
-      <w:r>
-        <w:rPr>
-          <w:rStyle w:val="VerbatimChar"/>
-        </w:rPr>
-        <w:t>:</w:t>
+        <w:t>## Coefficients:</w:t>
       </w:r>
       <w:r>
         <w:br/>
@@ -8614,13 +8380,7 @@
         <w:rPr>
           <w:rStyle w:val="VerbatimChar"/>
         </w:rPr>
-        <w:t>## (Di</w:t>
-      </w:r>
-      <w:r>
-        <w:rPr>
-          <w:rStyle w:val="VerbatimChar"/>
-        </w:rPr>
-        <w:t>spersion parameter for binomial family taken to be 1)</w:t>
+        <w:t>## (Dispersion parameter for binomial family taken to be 1)</w:t>
       </w:r>
       <w:r>
         <w:br/>
@@ -8683,13 +8443,7 @@
         <w:rPr>
           <w:rStyle w:val="VerbatimChar"/>
         </w:rPr>
-        <w:t>## Number of Fi</w:t>
-      </w:r>
-      <w:r>
-        <w:rPr>
-          <w:rStyle w:val="VerbatimChar"/>
-        </w:rPr>
-        <w:t>sher Scoring iterations: 4</w:t>
+        <w:t>## Number of Fisher Scoring iterations: 4</w:t>
       </w:r>
     </w:p>
     <w:p>
@@ -8828,13 +8582,7 @@
         <w:rPr>
           <w:rStyle w:val="VerbatimChar"/>
         </w:rPr>
-        <w:t>##    df.initial sel</w:t>
-      </w:r>
-      <w:r>
-        <w:rPr>
-          <w:rStyle w:val="VerbatimChar"/>
-        </w:rPr>
-        <w:t>ect alpha df.final power1 power2</w:t>
+        <w:t>##    df.initial select alpha df.final power1 power2</w:t>
       </w:r>
       <w:r>
         <w:br/>
@@ -8942,13 +8690,7 @@
         <w:rPr>
           <w:rStyle w:val="VerbatimChar"/>
         </w:rPr>
-        <w:t>## D</w:t>
-      </w:r>
-      <w:r>
-        <w:rPr>
-          <w:rStyle w:val="VerbatimChar"/>
-        </w:rPr>
-        <w:t>egrees of Freedom: 389 Total (i.e. Null);  388 Residual</w:t>
+        <w:t>## Degrees of Freedom: 389 Total (i.e. Null);  388 Residual</w:t>
       </w:r>
       <w:r>
         <w:br/>
@@ -8979,7 +8721,7 @@
           <w:noProof/>
         </w:rPr>
         <w:drawing>
-          <wp:inline distT="0" distB="0" distL="0" distR="0" wp14:anchorId="767DA0D1" wp14:editId="4C8F72CD">
+          <wp:inline distT="0" distB="0" distL="0" distR="0" wp14:anchorId="05EBB370" wp14:editId="3E4F772D">
             <wp:extent cx="5334000" cy="3294062"/>
             <wp:effectExtent l="0" t="0" r="0" b="0"/>
             <wp:docPr id="5" name="Picture"/>
@@ -9074,13 +8816,7 @@
         <w:rPr>
           <w:rStyle w:val="VerbatimChar"/>
         </w:rPr>
-        <w:t xml:space="preserve">##     Min      </w:t>
-      </w:r>
-      <w:r>
-        <w:rPr>
-          <w:rStyle w:val="VerbatimChar"/>
-        </w:rPr>
-        <w:t xml:space="preserve"> 1Q   Median       3Q      Max  </w:t>
+        <w:t xml:space="preserve">##     Min       1Q   Median       3Q      Max  </w:t>
       </w:r>
       <w:r>
         <w:br/>
@@ -9134,13 +8870,7 @@
         <w:rPr>
           <w:rStyle w:val="VerbatimChar"/>
         </w:rPr>
-        <w:t>## st           0.06021    0.01187   5.07</w:t>
-      </w:r>
-      <w:r>
-        <w:rPr>
-          <w:rStyle w:val="VerbatimChar"/>
-        </w:rPr>
-        <w:t>3 3.93e-07 ***</w:t>
+        <w:t>## st           0.06021    0.01187   5.073 3.93e-07 ***</w:t>
       </w:r>
       <w:r>
         <w:br/>
@@ -9251,13 +8981,7 @@
           <w:rStyle w:val="VerbatimChar"/>
         </w:rPr>
         <w:lastRenderedPageBreak/>
-        <w:t xml:space="preserve">##                   2.5 %    </w:t>
-      </w:r>
-      <w:r>
-        <w:rPr>
-          <w:rStyle w:val="VerbatimChar"/>
-        </w:rPr>
-        <w:t xml:space="preserve">  97.5 %</w:t>
+        <w:t>##                   2.5 %      97.5 %</w:t>
       </w:r>
       <w:r>
         <w:br/>
@@ -9349,13 +9073,7 @@
         <w:rPr>
           <w:rStyle w:val="VerbatimChar"/>
         </w:rPr>
-        <w:t>## Lin</w:t>
-      </w:r>
-      <w:r>
-        <w:rPr>
-          <w:rStyle w:val="VerbatimChar"/>
-        </w:rPr>
-        <w:t>ear model  339.7208</w:t>
+        <w:t>## Linear model  339.7208</w:t>
       </w:r>
       <w:r>
         <w:br/>
@@ -9445,13 +9163,7 @@
         <w:rPr>
           <w:rStyle w:val="VerbatimChar"/>
         </w:rPr>
-        <w:t>## in</w:t>
-      </w:r>
-      <w:r>
-        <w:rPr>
-          <w:rStyle w:val="VerbatimChar"/>
-        </w:rPr>
-        <w:t>s I((ins/100)^-0.5)</w:t>
+        <w:t>## ins I((ins/100)^-0.5)</w:t>
       </w:r>
       <w:r>
         <w:br/>
@@ -9536,7 +9248,7 @@
         </w:rPr>
         <w:lastRenderedPageBreak/>
         <w:drawing>
-          <wp:inline distT="0" distB="0" distL="0" distR="0" wp14:anchorId="36340C7F" wp14:editId="05D03ECE">
+          <wp:inline distT="0" distB="0" distL="0" distR="0" wp14:anchorId="099BC8A0" wp14:editId="386C5C58">
             <wp:extent cx="5334000" cy="3294062"/>
             <wp:effectExtent l="0" t="0" r="0" b="0"/>
             <wp:docPr id="6" name="Picture"/>
@@ -9667,13 +9379,7 @@
         <w:rPr>
           <w:rStyle w:val="VerbatimChar"/>
         </w:rPr>
-        <w:t>##              Estimate Std. Er</w:t>
-      </w:r>
-      <w:r>
-        <w:rPr>
-          <w:rStyle w:val="VerbatimChar"/>
-        </w:rPr>
-        <w:t xml:space="preserve">ror z value Pr(&gt;|z|)    </w:t>
+        <w:t xml:space="preserve">##              Estimate Std. Error z value Pr(&gt;|z|)    </w:t>
       </w:r>
       <w:r>
         <w:br/>
@@ -9763,13 +9469,7 @@
         <w:rPr>
           <w:rStyle w:val="VerbatimChar"/>
         </w:rPr>
-        <w:t>##   (26</w:t>
-      </w:r>
-      <w:r>
-        <w:rPr>
-          <w:rStyle w:val="VerbatimChar"/>
-        </w:rPr>
-        <w:t>8 observations deleted due to missingness)</w:t>
+        <w:t>##   (268 observations deleted due to missingness)</w:t>
       </w:r>
       <w:r>
         <w:br/>
@@ -9846,13 +9546,7 @@
         <w:rPr>
           <w:rStyle w:val="VerbatimChar"/>
         </w:rPr>
-        <w:t xml:space="preserve">## mfp::mfp(formula </w:t>
-      </w:r>
-      <w:r>
-        <w:rPr>
-          <w:rStyle w:val="VerbatimChar"/>
-        </w:rPr>
-        <w:t>= outcome ~ fp(bmi), data = db_train, family = binomial)</w:t>
+        <w:t>## mfp::mfp(formula = outcome ~ fp(bmi), data = db_train, family = binomial)</w:t>
       </w:r>
       <w:r>
         <w:br/>
@@ -9942,13 +9636,7 @@
         <w:rPr>
           <w:rStyle w:val="VerbatimChar"/>
         </w:rPr>
-        <w:t>##     df.initial select alpha df.final</w:t>
-      </w:r>
-      <w:r>
-        <w:rPr>
-          <w:rStyle w:val="VerbatimChar"/>
-        </w:rPr>
-        <w:t xml:space="preserve"> power1 power2</w:t>
+        <w:t>##     df.initial select alpha df.final power1 power2</w:t>
       </w:r>
       <w:r>
         <w:br/>
@@ -10056,13 +9744,7 @@
         <w:rPr>
           <w:rStyle w:val="VerbatimChar"/>
         </w:rPr>
-        <w:t>## Degrees of</w:t>
-      </w:r>
-      <w:r>
-        <w:rPr>
-          <w:rStyle w:val="VerbatimChar"/>
-        </w:rPr>
-        <w:t xml:space="preserve"> Freedom: 541 Total (i.e. Null);  540 Residual</w:t>
+        <w:t>## Degrees of Freedom: 541 Total (i.e. Null);  540 Residual</w:t>
       </w:r>
       <w:r>
         <w:br/>
@@ -10092,7 +9774,7 @@
           <w:noProof/>
         </w:rPr>
         <w:drawing>
-          <wp:inline distT="0" distB="0" distL="0" distR="0" wp14:anchorId="21061012" wp14:editId="00A354F7">
+          <wp:inline distT="0" distB="0" distL="0" distR="0" wp14:anchorId="301F7AFB" wp14:editId="42BDAEF3">
             <wp:extent cx="5334000" cy="3294062"/>
             <wp:effectExtent l="0" t="0" r="0" b="0"/>
             <wp:docPr id="7" name="Picture"/>
@@ -10242,13 +9924,7 @@
         <w:rPr>
           <w:rStyle w:val="VerbatimChar"/>
         </w:rPr>
-        <w:t xml:space="preserve">## bmi          0.09209  </w:t>
-      </w:r>
-      <w:r>
-        <w:rPr>
-          <w:rStyle w:val="VerbatimChar"/>
-        </w:rPr>
-        <w:t xml:space="preserve">  0.01441    6.39 1.66e-10 ***</w:t>
+        <w:t>## bmi          0.09209    0.01441    6.39 1.66e-10 ***</w:t>
       </w:r>
       <w:r>
         <w:br/>
@@ -10311,13 +9987,7 @@
         <w:rPr>
           <w:rStyle w:val="VerbatimChar"/>
         </w:rPr>
-        <w:t>## Residual deviance: 664.1</w:t>
-      </w:r>
-      <w:r>
-        <w:rPr>
-          <w:rStyle w:val="VerbatimChar"/>
-        </w:rPr>
-        <w:t>3  on 540  degrees of freedom</w:t>
+        <w:t>## Residual deviance: 664.13  on 540  degrees of freedom</w:t>
       </w:r>
       <w:r>
         <w:br/>
@@ -10393,13 +10063,7 @@
         <w:rPr>
           <w:rStyle w:val="VerbatimChar"/>
         </w:rPr>
-        <w:t>##</w:t>
-      </w:r>
-      <w:r>
-        <w:rPr>
-          <w:rStyle w:val="VerbatimChar"/>
-        </w:rPr>
-        <w:t xml:space="preserve"> Call:</w:t>
+        <w:t>## Call:</w:t>
       </w:r>
       <w:r>
         <w:br/>
@@ -10498,13 +10162,7 @@
         <w:rPr>
           <w:rStyle w:val="VerbatimChar"/>
         </w:rPr>
-        <w:t>##     df.initia</w:t>
-      </w:r>
-      <w:r>
-        <w:rPr>
-          <w:rStyle w:val="VerbatimChar"/>
-        </w:rPr>
-        <w:t>l select alpha df.final power1 power2</w:t>
+        <w:t>##     df.initial select alpha df.final power1 power2</w:t>
       </w:r>
       <w:r>
         <w:br/>
@@ -10612,13 +10270,7 @@
         <w:rPr>
           <w:rStyle w:val="VerbatimChar"/>
         </w:rPr>
-        <w:t>## Deg</w:t>
-      </w:r>
-      <w:r>
-        <w:rPr>
-          <w:rStyle w:val="VerbatimChar"/>
-        </w:rPr>
-        <w:t>rees of Freedom: 548 Total (i.e. Null);  547 Residual</w:t>
+        <w:t>## Degrees of Freedom: 548 Total (i.e. Null);  547 Residual</w:t>
       </w:r>
       <w:r>
         <w:br/>
@@ -10733,7 +10385,7 @@
         </w:rPr>
         <w:lastRenderedPageBreak/>
         <w:drawing>
-          <wp:inline distT="0" distB="0" distL="0" distR="0" wp14:anchorId="14FF33B7" wp14:editId="1D6FBEDD">
+          <wp:inline distT="0" distB="0" distL="0" distR="0" wp14:anchorId="01ED69DC" wp14:editId="0C02DEA3">
             <wp:extent cx="5334000" cy="3294062"/>
             <wp:effectExtent l="0" t="0" r="0" b="0"/>
             <wp:docPr id="8" name="Picture"/>
@@ -10779,7 +10431,7 @@
           <w:noProof/>
         </w:rPr>
         <w:drawing>
-          <wp:inline distT="0" distB="0" distL="0" distR="0" wp14:anchorId="62F9D8EC" wp14:editId="2603B382">
+          <wp:inline distT="0" distB="0" distL="0" distR="0" wp14:anchorId="6523D228" wp14:editId="2A42292E">
             <wp:extent cx="5334000" cy="3294062"/>
             <wp:effectExtent l="0" t="0" r="0" b="0"/>
             <wp:docPr id="9" name="Picture"/>
@@ -10847,13 +10499,7 @@
         <w:rPr>
           <w:rStyle w:val="VerbatimChar"/>
         </w:rPr>
-        <w:t xml:space="preserve">## glm(formula = </w:t>
-      </w:r>
-      <w:r>
-        <w:rPr>
-          <w:rStyle w:val="VerbatimChar"/>
-        </w:rPr>
-        <w:t>outcome ~ age, family = binomial, data = db_train)</w:t>
+        <w:t>## glm(formula = outcome ~ age, family = binomial, data = db_train)</w:t>
       </w:r>
       <w:r>
         <w:br/>
@@ -10926,13 +10572,7 @@
         <w:rPr>
           <w:rStyle w:val="VerbatimChar"/>
         </w:rPr>
-        <w:t>#</w:t>
-      </w:r>
-      <w:r>
-        <w:rPr>
-          <w:rStyle w:val="VerbatimChar"/>
-        </w:rPr>
-        <w:t># (Intercept) -1.892829   0.277508  -6.821 9.05e-12 ***</w:t>
+        <w:t>## (Intercept) -1.892829   0.277508  -6.821 9.05e-12 ***</w:t>
       </w:r>
       <w:r>
         <w:br/>
@@ -10995,13 +10635,7 @@
         <w:rPr>
           <w:rStyle w:val="VerbatimChar"/>
         </w:rPr>
-        <w:t>##</w:t>
-      </w:r>
-      <w:r>
-        <w:rPr>
-          <w:rStyle w:val="VerbatimChar"/>
-        </w:rPr>
-        <w:t xml:space="preserve">     Null deviance: 719.00  on 548  degrees of freedom</w:t>
+        <w:t>##     Null deviance: 719.00  on 548  degrees of freedom</w:t>
       </w:r>
       <w:r>
         <w:br/>
@@ -11066,38 +10700,32 @@
         <w:rPr>
           <w:rStyle w:val="VerbatimChar"/>
         </w:rPr>
-        <w:t>## ag</w:t>
-      </w:r>
-      <w:r>
-        <w:rPr>
-          <w:rStyle w:val="VerbatimChar"/>
-        </w:rPr>
-        <w:t>e          0.02441305  0.05458893</w:t>
+        <w:t>## age          0.02441305  0.05458893</w:t>
       </w:r>
     </w:p>
     <w:p>
       <w:pPr>
         <w:pStyle w:val="Heading3"/>
       </w:pPr>
-      <w:bookmarkStart w:id="47" w:name="preliminary-main-effect-model"/>
-      <w:bookmarkStart w:id="48" w:name="_Toc57240677"/>
+      <w:bookmarkStart w:id="72" w:name="preliminary-main-effect-model"/>
+      <w:bookmarkStart w:id="73" w:name="_Toc57242278"/>
       <w:r>
         <w:t>Preliminary main effect model</w:t>
       </w:r>
-      <w:bookmarkEnd w:id="47"/>
-      <w:bookmarkEnd w:id="48"/>
+      <w:bookmarkEnd w:id="72"/>
+      <w:bookmarkEnd w:id="73"/>
     </w:p>
     <w:p>
       <w:pPr>
         <w:pStyle w:val="Heading3"/>
       </w:pPr>
-      <w:bookmarkStart w:id="49" w:name="interaction-term-and-counfounder"/>
-      <w:bookmarkStart w:id="50" w:name="_Toc57240678"/>
+      <w:bookmarkStart w:id="74" w:name="interaction-term-and-counfounder"/>
+      <w:bookmarkStart w:id="75" w:name="_Toc57242279"/>
       <w:r>
         <w:t>Interaction Term and Counfounder</w:t>
       </w:r>
-      <w:bookmarkEnd w:id="49"/>
-      <w:bookmarkEnd w:id="50"/>
+      <w:bookmarkEnd w:id="74"/>
+      <w:bookmarkEnd w:id="75"/>
     </w:p>
     <w:p>
       <w:pPr>
@@ -11161,13 +10789,7 @@
         <w:rPr>
           <w:rStyle w:val="VerbatimChar"/>
         </w:rPr>
-        <w:t xml:space="preserve">##    </w:t>
-      </w:r>
-      <w:r>
-        <w:rPr>
-          <w:rStyle w:val="VerbatimChar"/>
-        </w:rPr>
-        <w:t xml:space="preserve"> Min       1Q   Median       3Q      Max  </w:t>
+        <w:t xml:space="preserve">##     Min       1Q   Median       3Q      Max  </w:t>
       </w:r>
       <w:r>
         <w:br/>
@@ -11257,13 +10879,7 @@
         <w:rPr>
           <w:rStyle w:val="VerbatimChar"/>
         </w:rPr>
-        <w:t>## bmi           0.07885</w:t>
-      </w:r>
-      <w:r>
-        <w:rPr>
-          <w:rStyle w:val="VerbatimChar"/>
-        </w:rPr>
-        <w:t xml:space="preserve">6   0.030277   2.604 0.009202 ** </w:t>
+        <w:t xml:space="preserve">## bmi           0.078856   0.030277   2.604 0.009202 ** </w:t>
       </w:r>
       <w:r>
         <w:br/>
@@ -11326,13 +10942,7 @@
         <w:rPr>
           <w:rStyle w:val="VerbatimChar"/>
         </w:rPr>
-        <w:t>##     Null deviance: 3</w:t>
-      </w:r>
-      <w:r>
-        <w:rPr>
-          <w:rStyle w:val="VerbatimChar"/>
-        </w:rPr>
-        <w:t>10.36  on 240  degrees of freedom</w:t>
+        <w:t>##     Null deviance: 310.36  on 240  degrees of freedom</w:t>
       </w:r>
       <w:r>
         <w:br/>
@@ -11407,13 +11017,7 @@
         <w:rPr>
           <w:rStyle w:val="VerbatimChar"/>
         </w:rPr>
-        <w:t>## glm(formula = outcome ~ dpf + lip + g</w:t>
-      </w:r>
-      <w:r>
-        <w:rPr>
-          <w:rStyle w:val="VerbatimChar"/>
-        </w:rPr>
-        <w:t xml:space="preserve">lu + ins + bmi + age + ins * </w:t>
+        <w:t xml:space="preserve">## glm(formula = outcome ~ dpf + lip + glu + ins + bmi + age + ins * </w:t>
       </w:r>
       <w:r>
         <w:br/>
@@ -11485,13 +11089,7 @@
         <w:rPr>
           <w:rStyle w:val="VerbatimChar"/>
         </w:rPr>
-        <w:t xml:space="preserve">##               Estimate Std. </w:t>
-      </w:r>
-      <w:r>
-        <w:rPr>
-          <w:rStyle w:val="VerbatimChar"/>
-        </w:rPr>
-        <w:t xml:space="preserve">Error z value Pr(&gt;|z|)    </w:t>
+        <w:t xml:space="preserve">##               Estimate Std. Error z value Pr(&gt;|z|)    </w:t>
       </w:r>
       <w:r>
         <w:br/>
@@ -11527,13 +11125,7 @@
         <w:rPr>
           <w:rStyle w:val="VerbatimChar"/>
         </w:rPr>
-        <w:t>## glu           0.043467   0.007872   5.522 3.35e-08 *</w:t>
-      </w:r>
-      <w:r>
-        <w:rPr>
-          <w:rStyle w:val="VerbatimChar"/>
-        </w:rPr>
-        <w:t>**</w:t>
+        <w:t>## glu           0.043467   0.007872   5.522 3.35e-08 ***</w:t>
       </w:r>
       <w:r>
         <w:br/>
@@ -11587,13 +11179,7 @@
         <w:rPr>
           <w:rStyle w:val="VerbatimChar"/>
         </w:rPr>
-        <w:t>## Signif. cod</w:t>
-      </w:r>
-      <w:r>
-        <w:rPr>
-          <w:rStyle w:val="VerbatimChar"/>
-        </w:rPr>
-        <w:t>es:  0 '***' 0.001 '**' 0.01 '*' 0.05 '.' 0.1 ' ' 1</w:t>
+        <w:t>## Signif. codes:  0 '***' 0.001 '**' 0.01 '*' 0.05 '.' 0.1 ' ' 1</w:t>
       </w:r>
       <w:r>
         <w:br/>
@@ -11647,13 +11233,7 @@
         <w:rPr>
           <w:rStyle w:val="VerbatimChar"/>
         </w:rPr>
-        <w:t>##   (308 observations</w:t>
-      </w:r>
-      <w:r>
-        <w:rPr>
-          <w:rStyle w:val="VerbatimChar"/>
-        </w:rPr>
-        <w:t xml:space="preserve"> deleted due to missingness)</w:t>
+        <w:t>##   (308 observations deleted due to missingness)</w:t>
       </w:r>
       <w:r>
         <w:br/>
@@ -11692,10 +11272,7 @@
         </w:numPr>
       </w:pPr>
       <w:r>
-        <w:t>The parameter estimate for lipotoxicity changed by 68% after including age into the model. It appears that age confounds the relationship between lipotoxicity and diab</w:t>
-      </w:r>
-      <w:r>
-        <w:t>etes outcome.</w:t>
+        <w:t>The parameter estimate for lipotoxicity changed by 68% after including age into the model. It appears that age confounds the relationship between lipotoxicity and diabetes outcome.</w:t>
       </w:r>
     </w:p>
     <w:p>
@@ -11823,13 +11400,7 @@
         <w:rPr>
           <w:rStyle w:val="VerbatimChar"/>
         </w:rPr>
-        <w:t xml:space="preserve">## Signif. </w:t>
-      </w:r>
-      <w:r>
-        <w:rPr>
-          <w:rStyle w:val="VerbatimChar"/>
-        </w:rPr>
-        <w:t>codes:  0 '***' 0.001 '**' 0.01 '*' 0.05 '.' 0.1 ' ' 1</w:t>
+        <w:t>## Signif. codes:  0 '***' 0.001 '**' 0.01 '*' 0.05 '.' 0.1 ' ' 1</w:t>
       </w:r>
       <w:r>
         <w:br/>
@@ -11884,13 +11455,7 @@
         <w:rPr>
           <w:rStyle w:val="VerbatimChar"/>
         </w:rPr>
-        <w:t>##   (77 observatio</w:t>
-      </w:r>
-      <w:r>
-        <w:rPr>
-          <w:rStyle w:val="VerbatimChar"/>
-        </w:rPr>
-        <w:t>ns deleted due to missingness)</w:t>
+        <w:t>##   (77 observations deleted due to missingness)</w:t>
       </w:r>
       <w:r>
         <w:br/>
@@ -12036,13 +11601,7 @@
         <w:rPr>
           <w:rStyle w:val="VerbatimChar"/>
         </w:rPr>
-        <w:t xml:space="preserve">## age         </w:t>
-      </w:r>
-      <w:r>
-        <w:rPr>
-          <w:rStyle w:val="VerbatimChar"/>
-        </w:rPr>
-        <w:t xml:space="preserve"> 0.031718   0.009803   3.236  0.00121 ** </w:t>
+        <w:t xml:space="preserve">## age          0.031718   0.009803   3.236  0.00121 ** </w:t>
       </w:r>
       <w:r>
         <w:br/>
@@ -12105,13 +11664,7 @@
         <w:rPr>
           <w:rStyle w:val="VerbatimChar"/>
         </w:rPr>
-        <w:t>## Residual devi</w:t>
-      </w:r>
-      <w:r>
-        <w:rPr>
-          <w:rStyle w:val="VerbatimChar"/>
-        </w:rPr>
-        <w:t>ance: 578.30  on 469  degrees of freedom</w:t>
+        <w:t>## Residual deviance: 578.30  on 469  degrees of freedom</w:t>
       </w:r>
       <w:r>
         <w:br/>
@@ -12154,13 +11707,13 @@
       <w:pPr>
         <w:pStyle w:val="Heading3"/>
       </w:pPr>
-      <w:bookmarkStart w:id="51" w:name="final-model-statistics"/>
-      <w:bookmarkStart w:id="52" w:name="_Toc57240679"/>
+      <w:bookmarkStart w:id="76" w:name="final-model-statistics"/>
+      <w:bookmarkStart w:id="77" w:name="_Toc57242280"/>
       <w:r>
         <w:t>Final Model Statistics</w:t>
       </w:r>
-      <w:bookmarkEnd w:id="51"/>
-      <w:bookmarkEnd w:id="52"/>
+      <w:bookmarkEnd w:id="76"/>
+      <w:bookmarkEnd w:id="77"/>
     </w:p>
     <w:p>
       <w:pPr>
@@ -12219,7 +11772,7 @@
         </w:rPr>
         <w:lastRenderedPageBreak/>
         <w:drawing>
-          <wp:inline distT="0" distB="0" distL="0" distR="0" wp14:anchorId="770A553E" wp14:editId="6275359D">
+          <wp:inline distT="0" distB="0" distL="0" distR="0" wp14:anchorId="4732A067" wp14:editId="7C406F53">
             <wp:extent cx="5334000" cy="3294062"/>
             <wp:effectExtent l="0" t="0" r="0" b="0"/>
             <wp:docPr id="10" name="Picture"/>
@@ -12341,13 +11894,7 @@
         <w:rPr>
           <w:rStyle w:val="VerbatimChar"/>
         </w:rPr>
-        <w:t xml:space="preserve">##                 Total </w:t>
-      </w:r>
-      <w:r>
-        <w:rPr>
-          <w:rStyle w:val="VerbatimChar"/>
-        </w:rPr>
-        <w:t>n : 241</w:t>
+        <w:t>##                 Total n : 241</w:t>
       </w:r>
       <w:r>
         <w:br/>
@@ -12428,13 +11975,7 @@
         <w:rPr>
           <w:rStyle w:val="VerbatimChar"/>
         </w:rPr>
-        <w:t xml:space="preserve">##          </w:t>
-      </w:r>
-      <w:r>
-        <w:rPr>
-          <w:rStyle w:val="VerbatimChar"/>
-        </w:rPr>
-        <w:t xml:space="preserve">   Sensitivity : 0.6627</w:t>
+        <w:t>##             Sensitivity : 0.6627</w:t>
       </w:r>
       <w:r>
         <w:br/>
@@ -12497,13 +12038,7 @@
         <w:rPr>
           <w:rStyle w:val="VerbatimChar"/>
         </w:rPr>
-        <w:t>##       Balance</w:t>
-      </w:r>
-      <w:r>
-        <w:rPr>
-          <w:rStyle w:val="VerbatimChar"/>
-        </w:rPr>
-        <w:t>d Accuracy : 0.7680</w:t>
+        <w:t>##       Balanced Accuracy : 0.7680</w:t>
       </w:r>
       <w:r>
         <w:br/>
@@ -12552,7 +12087,7 @@
         </w:rPr>
         <w:lastRenderedPageBreak/>
         <w:drawing>
-          <wp:inline distT="0" distB="0" distL="0" distR="0" wp14:anchorId="4596BF3F" wp14:editId="4333AD5A">
+          <wp:inline distT="0" distB="0" distL="0" distR="0" wp14:anchorId="4EFBB02C" wp14:editId="28A26CEA">
             <wp:extent cx="5334000" cy="3294062"/>
             <wp:effectExtent l="0" t="0" r="0" b="0"/>
             <wp:docPr id="11" name="Picture"/>
@@ -12598,7 +12133,7 @@
           <w:noProof/>
         </w:rPr>
         <w:drawing>
-          <wp:inline distT="0" distB="0" distL="0" distR="0" wp14:anchorId="308E2AE4" wp14:editId="59103475">
+          <wp:inline distT="0" distB="0" distL="0" distR="0" wp14:anchorId="7A391A2E" wp14:editId="7BAE5A5B">
             <wp:extent cx="5334000" cy="3294062"/>
             <wp:effectExtent l="0" t="0" r="0" b="0"/>
             <wp:docPr id="12" name="Picture"/>
@@ -12645,7 +12180,7 @@
         </w:rPr>
         <w:lastRenderedPageBreak/>
         <w:drawing>
-          <wp:inline distT="0" distB="0" distL="0" distR="0" wp14:anchorId="5DB95F38" wp14:editId="2B86C4B5">
+          <wp:inline distT="0" distB="0" distL="0" distR="0" wp14:anchorId="6ACD5ACE" wp14:editId="63217384">
             <wp:extent cx="5334000" cy="3294062"/>
             <wp:effectExtent l="0" t="0" r="0" b="0"/>
             <wp:docPr id="13" name="Picture"/>
@@ -12731,13 +12266,7 @@
         <w:rPr>
           <w:rStyle w:val="VerbatimChar"/>
         </w:rPr>
-        <w:t>#</w:t>
-      </w:r>
-      <w:r>
-        <w:rPr>
-          <w:rStyle w:val="VerbatimChar"/>
-        </w:rPr>
-        <w:t>#  Area under curve: 0.8817</w:t>
+        <w:t>##  Area under curve: 0.8817</w:t>
       </w:r>
     </w:p>
     <w:p>
@@ -12775,13 +12304,7 @@
         <w:rPr>
           <w:rStyle w:val="VerbatimChar"/>
         </w:rPr>
-        <w:t xml:space="preserve">##                                        </w:t>
-      </w:r>
-      <w:r>
-        <w:rPr>
-          <w:rStyle w:val="VerbatimChar"/>
-        </w:rPr>
-        <w:t xml:space="preserve">                   </w:t>
+        <w:t xml:space="preserve">##                                                           </w:t>
       </w:r>
       <w:r>
         <w:br/>
@@ -12907,13 +12430,13 @@
       <w:pPr>
         <w:pStyle w:val="Heading3"/>
       </w:pPr>
-      <w:bookmarkStart w:id="53" w:name="final-model-applying-test-dataset"/>
-      <w:bookmarkStart w:id="54" w:name="_Toc57240680"/>
+      <w:bookmarkStart w:id="78" w:name="final-model-applying-test-dataset"/>
+      <w:bookmarkStart w:id="79" w:name="_Toc57242281"/>
       <w:r>
         <w:t>Final Model Applying Test Dataset</w:t>
       </w:r>
-      <w:bookmarkEnd w:id="53"/>
-      <w:bookmarkEnd w:id="54"/>
+      <w:bookmarkEnd w:id="78"/>
+      <w:bookmarkEnd w:id="79"/>
     </w:p>
     <w:p>
       <w:pPr>
@@ -13059,13 +12582,7 @@
         <w:rPr>
           <w:rStyle w:val="VerbatimChar"/>
         </w:rPr>
-        <w:t>##  Mcnemar's Test P-Value : 0</w:t>
-      </w:r>
-      <w:r>
-        <w:rPr>
-          <w:rStyle w:val="VerbatimChar"/>
-        </w:rPr>
-        <w:t>.3588</w:t>
+        <w:t>##  Mcnemar's Test P-Value : 0.3588</w:t>
       </w:r>
       <w:r>
         <w:br/>
@@ -13137,13 +12654,7 @@
         <w:rPr>
           <w:rStyle w:val="VerbatimChar"/>
         </w:rPr>
-        <w:t>##    Detection Prevalence : 0</w:t>
-      </w:r>
-      <w:r>
-        <w:rPr>
-          <w:rStyle w:val="VerbatimChar"/>
-        </w:rPr>
-        <w:t>.1684</w:t>
+        <w:t>##    Detection Prevalence : 0.1684</w:t>
       </w:r>
       <w:r>
         <w:br/>
@@ -13324,10 +12835,7 @@
               <w:pStyle w:val="Compact"/>
             </w:pPr>
             <w:r>
-              <w:t>Column t</w:t>
-            </w:r>
-            <w:r>
-              <w:t>ype frequency:</w:t>
+              <w:t>Column type frequency:</w:t>
             </w:r>
           </w:p>
         </w:tc>
@@ -13963,7 +13471,7 @@
           <w:noProof/>
         </w:rPr>
         <w:drawing>
-          <wp:inline distT="0" distB="0" distL="0" distR="0" wp14:anchorId="6C3513AA" wp14:editId="4B405EA3">
+          <wp:inline distT="0" distB="0" distL="0" distR="0" wp14:anchorId="15597156" wp14:editId="235DB6AD">
             <wp:extent cx="5334000" cy="3294062"/>
             <wp:effectExtent l="0" t="0" r="0" b="0"/>
             <wp:docPr id="14" name="Picture"/>
@@ -14009,7 +13517,7 @@
           <w:noProof/>
         </w:rPr>
         <w:drawing>
-          <wp:inline distT="0" distB="0" distL="0" distR="0" wp14:anchorId="7F7B730B" wp14:editId="3DF9796A">
+          <wp:inline distT="0" distB="0" distL="0" distR="0" wp14:anchorId="5D35DACB" wp14:editId="761796AD">
             <wp:extent cx="5334000" cy="3294062"/>
             <wp:effectExtent l="0" t="0" r="0" b="0"/>
             <wp:docPr id="15" name="Picture"/>
@@ -14222,7 +13730,7 @@
   <w:abstractNum w:abstractNumId="0" w15:restartNumberingAfterBreak="0">
     <w:nsid w:val="EA454B4C"/>
     <w:multiLevelType w:val="multilevel"/>
-    <w:tmpl w:val="15BE5B24"/>
+    <w:tmpl w:val="1542F502"/>
     <w:lvl w:ilvl="0">
       <w:numFmt w:val="bullet"/>
       <w:lvlText w:val="•"/>
@@ -14326,7 +13834,7 @@
   <w:abstractNum w:abstractNumId="1" w15:restartNumberingAfterBreak="0">
     <w:nsid w:val="2C1AE401"/>
     <w:multiLevelType w:val="multilevel"/>
-    <w:tmpl w:val="1002A016"/>
+    <w:tmpl w:val="A942CABC"/>
     <w:lvl w:ilvl="0">
       <w:numFmt w:val="bullet"/>
       <w:lvlText w:val=" "/>
@@ -14484,8 +13992,6 @@
     </w:pPrDefault>
   </w:docDefaults>
   <w:latentStyles w:defLockedState="0" w:defUIPriority="0" w:defSemiHidden="0" w:defUnhideWhenUsed="0" w:defQFormat="0" w:count="376">
-    <w:lsdException w:name="heading 2" w:uiPriority="9" w:qFormat="1"/>
-    <w:lsdException w:name="heading 3" w:uiPriority="9" w:qFormat="1"/>
     <w:lsdException w:name="heading 5" w:semiHidden="1" w:unhideWhenUsed="1"/>
     <w:lsdException w:name="index 2" w:semiHidden="1" w:unhideWhenUsed="1"/>
     <w:lsdException w:name="index 3" w:semiHidden="1" w:unhideWhenUsed="1"/>
@@ -14538,7 +14044,7 @@
     <w:lsdException w:name="Closing" w:semiHidden="1" w:unhideWhenUsed="1"/>
     <w:lsdException w:name="Signature" w:semiHidden="1" w:unhideWhenUsed="1"/>
     <w:lsdException w:name="Default Paragraph Font" w:semiHidden="1" w:unhideWhenUsed="1"/>
-    <w:lsdException w:name="Body Text" w:semiHidden="1" w:unhideWhenUsed="1" w:qFormat="1"/>
+    <w:lsdException w:name="Body Text" w:semiHidden="1" w:unhideWhenUsed="1"/>
     <w:lsdException w:name="Body Text Indent" w:semiHidden="1" w:unhideWhenUsed="1"/>
     <w:lsdException w:name="List Continue" w:semiHidden="1" w:unhideWhenUsed="1"/>
     <w:lsdException w:name="List Continue 2" w:semiHidden="1" w:unhideWhenUsed="1"/>
@@ -14623,6 +14129,13 @@
     <w:lsdException w:name="Placeholder Text" w:semiHidden="1"/>
     <w:lsdException w:name="Light Shading"/>
     <w:lsdException w:name="Light List"/>
+    <w:lsdException w:name="Light Grid"/>
+    <w:lsdException w:name="Medium Shading 1"/>
+    <w:lsdException w:name="Medium Shading 2"/>
+    <w:lsdException w:name="Medium List 1"/>
+    <w:lsdException w:name="Medium List 2"/>
+    <w:lsdException w:name="Medium Grid 1"/>
+    <w:lsdException w:name="Medium Grid 2"/>
     <w:lsdException w:name="Medium Grid 3"/>
     <w:lsdException w:name="Dark List"/>
     <w:lsdException w:name="Colorful Shading"/>
@@ -15591,7 +15104,7 @@
     <w:autoRedefine/>
     <w:uiPriority w:val="39"/>
     <w:unhideWhenUsed/>
-    <w:rsid w:val="00C04BF9"/>
+    <w:rsid w:val="00030A60"/>
     <w:pPr>
       <w:spacing w:after="100"/>
     </w:pPr>
@@ -15603,7 +15116,7 @@
     <w:autoRedefine/>
     <w:uiPriority w:val="39"/>
     <w:unhideWhenUsed/>
-    <w:rsid w:val="00C04BF9"/>
+    <w:rsid w:val="00030A60"/>
     <w:pPr>
       <w:spacing w:after="100"/>
       <w:ind w:left="240"/>
@@ -15616,7 +15129,7 @@
     <w:autoRedefine/>
     <w:uiPriority w:val="39"/>
     <w:unhideWhenUsed/>
-    <w:rsid w:val="00C04BF9"/>
+    <w:rsid w:val="00030A60"/>
     <w:pPr>
       <w:spacing w:after="100"/>
       <w:ind w:left="480"/>
